--- a/docx/CV_Ramanchuk_Aliaksiej.ru.docx
+++ b/docx/CV_Ramanchuk_Aliaksiej.ru.docx
@@ -4,7 +4,7 @@
   <w:body>
     <w:p>
       <w:pPr>
-        <w:pStyle w:val="a4"/>
+        <w:pStyle w:val="a5"/>
         <w:spacing w:line="264" w:lineRule="auto"/>
         <w:rPr>
           <w:lang w:val="ru-BY"/>
@@ -151,16 +151,16 @@
     </w:p>
     <w:p>
       <w:pPr>
-        <w:pStyle w:val="a7"/>
-        <w:spacing w:line="264" w:lineRule="auto"/>
-        <w:rPr>
-          <w:lang w:val="ru-BY" w:bidi="ru-RU"/>
-        </w:rPr>
-      </w:pPr>
-    </w:p>
-    <w:p>
-      <w:pPr>
-        <w:pStyle w:val="a7"/>
+        <w:pStyle w:val="a"/>
+        <w:spacing w:line="264" w:lineRule="auto"/>
+        <w:rPr>
+          <w:lang w:val="ru-BY" w:bidi="ru-RU"/>
+        </w:rPr>
+      </w:pPr>
+    </w:p>
+    <w:p>
+      <w:pPr>
+        <w:pStyle w:val="a"/>
         <w:spacing w:line="264" w:lineRule="auto"/>
         <w:rPr>
           <w:lang w:val="ru-BY" w:bidi="ru-RU"/>
@@ -175,16 +175,16 @@
     </w:p>
     <w:p>
       <w:pPr>
-        <w:pStyle w:val="a7"/>
-        <w:spacing w:line="264" w:lineRule="auto"/>
-        <w:rPr>
-          <w:lang w:val="ru-BY" w:bidi="ru-RU"/>
-        </w:rPr>
-      </w:pPr>
-    </w:p>
-    <w:p>
-      <w:pPr>
-        <w:pStyle w:val="a7"/>
+        <w:pStyle w:val="a"/>
+        <w:spacing w:line="264" w:lineRule="auto"/>
+        <w:rPr>
+          <w:lang w:val="ru-BY" w:bidi="ru-RU"/>
+        </w:rPr>
+      </w:pPr>
+    </w:p>
+    <w:p>
+      <w:pPr>
+        <w:pStyle w:val="a"/>
         <w:spacing w:line="264" w:lineRule="auto"/>
         <w:rPr>
           <w:lang w:val="ru-BY" w:bidi="ru-RU"/>
@@ -235,7 +235,7 @@
     </w:p>
     <w:p>
       <w:pPr>
-        <w:pStyle w:val="a7"/>
+        <w:pStyle w:val="a"/>
         <w:numPr>
           <w:ilvl w:val="0"/>
           <w:numId w:val="32"/>
@@ -255,7 +255,7 @@
     </w:p>
     <w:p>
       <w:pPr>
-        <w:pStyle w:val="a7"/>
+        <w:pStyle w:val="a"/>
         <w:numPr>
           <w:ilvl w:val="0"/>
           <w:numId w:val="32"/>
@@ -280,7 +280,7 @@
     </w:p>
     <w:p>
       <w:pPr>
-        <w:pStyle w:val="a7"/>
+        <w:pStyle w:val="a"/>
         <w:numPr>
           <w:ilvl w:val="0"/>
           <w:numId w:val="32"/>
@@ -311,7 +311,7 @@
     </w:p>
     <w:p>
       <w:pPr>
-        <w:pStyle w:val="a7"/>
+        <w:pStyle w:val="a"/>
         <w:numPr>
           <w:ilvl w:val="0"/>
           <w:numId w:val="32"/>
@@ -330,7 +330,7 @@
     </w:p>
     <w:p>
       <w:pPr>
-        <w:pStyle w:val="a7"/>
+        <w:pStyle w:val="a"/>
         <w:spacing w:line="264" w:lineRule="auto"/>
         <w:rPr>
           <w:lang w:val="ru-BY" w:bidi="ru-RU"/>
@@ -345,16 +345,16 @@
     </w:p>
     <w:p>
       <w:pPr>
-        <w:pStyle w:val="a7"/>
-        <w:spacing w:line="264" w:lineRule="auto"/>
-        <w:rPr>
-          <w:lang w:val="ru-BY" w:bidi="ru-RU"/>
-        </w:rPr>
-      </w:pPr>
-    </w:p>
-    <w:p>
-      <w:pPr>
-        <w:pStyle w:val="a7"/>
+        <w:pStyle w:val="a"/>
+        <w:spacing w:line="264" w:lineRule="auto"/>
+        <w:rPr>
+          <w:lang w:val="ru-BY" w:bidi="ru-RU"/>
+        </w:rPr>
+      </w:pPr>
+    </w:p>
+    <w:p>
+      <w:pPr>
+        <w:pStyle w:val="a"/>
         <w:spacing w:line="264" w:lineRule="auto"/>
         <w:rPr>
           <w:lang w:val="ru-BY" w:bidi="ru-RU"/>
@@ -451,7 +451,7 @@
     </w:p>
     <w:p>
       <w:pPr>
-        <w:pStyle w:val="a7"/>
+        <w:pStyle w:val="a"/>
         <w:spacing w:line="264" w:lineRule="auto"/>
         <w:rPr>
           <w:lang w:val="ru-BY"/>
@@ -497,7 +497,7 @@
     </w:p>
     <w:p>
       <w:pPr>
-        <w:pStyle w:val="a7"/>
+        <w:pStyle w:val="a"/>
         <w:spacing w:line="264" w:lineRule="auto"/>
         <w:jc w:val="center"/>
         <w:rPr>
@@ -525,7 +525,7 @@
     </w:p>
     <w:p>
       <w:pPr>
-        <w:pStyle w:val="a7"/>
+        <w:pStyle w:val="a"/>
         <w:spacing w:line="264" w:lineRule="auto"/>
         <w:jc w:val="center"/>
         <w:rPr>
@@ -541,7 +541,7 @@
     </w:p>
     <w:p>
       <w:pPr>
-        <w:pStyle w:val="a7"/>
+        <w:pStyle w:val="a"/>
         <w:spacing w:line="264" w:lineRule="auto"/>
         <w:jc w:val="center"/>
         <w:rPr>
@@ -557,7 +557,7 @@
     </w:p>
     <w:p>
       <w:pPr>
-        <w:pStyle w:val="a7"/>
+        <w:pStyle w:val="a"/>
         <w:spacing w:line="264" w:lineRule="auto"/>
         <w:jc w:val="center"/>
         <w:rPr>
@@ -573,7 +573,7 @@
     </w:p>
     <w:p>
       <w:pPr>
-        <w:pStyle w:val="a7"/>
+        <w:pStyle w:val="a"/>
         <w:spacing w:line="264" w:lineRule="auto"/>
         <w:jc w:val="center"/>
         <w:rPr>
@@ -589,7 +589,7 @@
     </w:p>
     <w:p>
       <w:pPr>
-        <w:pStyle w:val="a7"/>
+        <w:pStyle w:val="a"/>
         <w:spacing w:line="264" w:lineRule="auto"/>
         <w:jc w:val="center"/>
         <w:rPr>
@@ -605,7 +605,7 @@
     </w:p>
     <w:p>
       <w:pPr>
-        <w:pStyle w:val="a7"/>
+        <w:pStyle w:val="a"/>
         <w:spacing w:line="264" w:lineRule="auto"/>
         <w:jc w:val="center"/>
         <w:rPr>
@@ -639,7 +639,7 @@
     </w:p>
     <w:p>
       <w:pPr>
-        <w:pStyle w:val="a7"/>
+        <w:pStyle w:val="a"/>
         <w:spacing w:line="264" w:lineRule="auto"/>
         <w:jc w:val="center"/>
         <w:rPr>
@@ -661,7 +661,7 @@
     </w:p>
     <w:p>
       <w:pPr>
-        <w:pStyle w:val="a7"/>
+        <w:pStyle w:val="a"/>
         <w:spacing w:line="264" w:lineRule="auto"/>
         <w:jc w:val="center"/>
         <w:rPr>
@@ -677,7 +677,7 @@
     </w:p>
     <w:p>
       <w:pPr>
-        <w:pStyle w:val="a7"/>
+        <w:pStyle w:val="a"/>
         <w:spacing w:line="264" w:lineRule="auto"/>
         <w:jc w:val="center"/>
         <w:rPr>
@@ -693,7 +693,7 @@
     </w:p>
     <w:p>
       <w:pPr>
-        <w:pStyle w:val="a7"/>
+        <w:pStyle w:val="a"/>
         <w:spacing w:line="264" w:lineRule="auto"/>
         <w:jc w:val="center"/>
         <w:rPr>
@@ -709,7 +709,7 @@
     </w:p>
     <w:p>
       <w:pPr>
-        <w:pStyle w:val="a7"/>
+        <w:pStyle w:val="a"/>
         <w:spacing w:line="264" w:lineRule="auto"/>
         <w:jc w:val="center"/>
         <w:rPr>
@@ -725,7 +725,7 @@
     </w:p>
     <w:p>
       <w:pPr>
-        <w:pStyle w:val="a7"/>
+        <w:pStyle w:val="a"/>
         <w:spacing w:line="264" w:lineRule="auto"/>
         <w:jc w:val="center"/>
         <w:rPr>
@@ -741,7 +741,7 @@
     </w:p>
     <w:p>
       <w:pPr>
-        <w:pStyle w:val="a7"/>
+        <w:pStyle w:val="a"/>
         <w:spacing w:line="264" w:lineRule="auto"/>
         <w:jc w:val="center"/>
         <w:rPr>
@@ -757,7 +757,7 @@
     </w:p>
     <w:p>
       <w:pPr>
-        <w:pStyle w:val="a7"/>
+        <w:pStyle w:val="a"/>
         <w:spacing w:line="264" w:lineRule="auto"/>
         <w:jc w:val="center"/>
         <w:rPr>
@@ -773,7 +773,7 @@
     </w:p>
     <w:p>
       <w:pPr>
-        <w:pStyle w:val="a7"/>
+        <w:pStyle w:val="a"/>
         <w:spacing w:line="264" w:lineRule="auto"/>
         <w:jc w:val="center"/>
         <w:rPr>
@@ -813,7 +813,7 @@
     </w:p>
     <w:p>
       <w:pPr>
-        <w:pStyle w:val="a7"/>
+        <w:pStyle w:val="a"/>
         <w:spacing w:line="264" w:lineRule="auto"/>
         <w:jc w:val="center"/>
         <w:rPr>
@@ -829,7 +829,7 @@
     </w:p>
     <w:p>
       <w:pPr>
-        <w:pStyle w:val="a7"/>
+        <w:pStyle w:val="a"/>
         <w:spacing w:line="264" w:lineRule="auto"/>
         <w:jc w:val="center"/>
         <w:rPr>
@@ -845,7 +845,7 @@
     </w:p>
     <w:p>
       <w:pPr>
-        <w:pStyle w:val="a7"/>
+        <w:pStyle w:val="a"/>
         <w:spacing w:line="264" w:lineRule="auto"/>
         <w:jc w:val="center"/>
         <w:rPr>
@@ -861,7 +861,7 @@
     </w:p>
     <w:p>
       <w:pPr>
-        <w:pStyle w:val="a7"/>
+        <w:pStyle w:val="a"/>
         <w:spacing w:line="264" w:lineRule="auto"/>
         <w:jc w:val="center"/>
         <w:rPr>
@@ -877,7 +877,7 @@
     </w:p>
     <w:p>
       <w:pPr>
-        <w:pStyle w:val="a7"/>
+        <w:pStyle w:val="a"/>
         <w:spacing w:line="264" w:lineRule="auto"/>
         <w:jc w:val="center"/>
         <w:rPr>
@@ -893,7 +893,7 @@
     </w:p>
     <w:p>
       <w:pPr>
-        <w:pStyle w:val="a7"/>
+        <w:pStyle w:val="a"/>
         <w:spacing w:line="264" w:lineRule="auto"/>
         <w:jc w:val="center"/>
         <w:rPr>
@@ -909,7 +909,7 @@
     </w:p>
     <w:p>
       <w:pPr>
-        <w:pStyle w:val="a7"/>
+        <w:pStyle w:val="a"/>
         <w:spacing w:line="264" w:lineRule="auto"/>
         <w:jc w:val="center"/>
         <w:rPr>
@@ -925,7 +925,7 @@
     </w:p>
     <w:p>
       <w:pPr>
-        <w:pStyle w:val="a7"/>
+        <w:pStyle w:val="a"/>
         <w:spacing w:line="264" w:lineRule="auto"/>
         <w:jc w:val="center"/>
         <w:rPr>
@@ -941,7 +941,7 @@
     </w:p>
     <w:p>
       <w:pPr>
-        <w:pStyle w:val="a7"/>
+        <w:pStyle w:val="a"/>
         <w:spacing w:line="264" w:lineRule="auto"/>
         <w:jc w:val="center"/>
         <w:rPr>
@@ -983,7 +983,7 @@
     </w:p>
     <w:p>
       <w:pPr>
-        <w:pStyle w:val="a7"/>
+        <w:pStyle w:val="a"/>
         <w:numPr>
           <w:ilvl w:val="0"/>
           <w:numId w:val="32"/>
@@ -997,12 +997,24 @@
         <w:rPr>
           <w:lang w:val="ru-BY" w:bidi="ru-RU"/>
         </w:rPr>
-        <w:t>Английский – B2</w:t>
-      </w:r>
-    </w:p>
-    <w:p>
-      <w:pPr>
-        <w:pStyle w:val="a7"/>
+        <w:t xml:space="preserve">Английский – </w:t>
+      </w:r>
+      <w:r>
+        <w:rPr>
+          <w:lang w:val="ru-BY" w:bidi="ru-RU"/>
+        </w:rPr>
+        <w:t>B1-</w:t>
+      </w:r>
+      <w:r>
+        <w:rPr>
+          <w:lang w:val="ru-BY" w:bidi="ru-RU"/>
+        </w:rPr>
+        <w:t>B2</w:t>
+      </w:r>
+    </w:p>
+    <w:p>
+      <w:pPr>
+        <w:pStyle w:val="a"/>
         <w:numPr>
           <w:ilvl w:val="0"/>
           <w:numId w:val="32"/>
@@ -1021,7 +1033,7 @@
     </w:p>
     <w:p>
       <w:pPr>
-        <w:pStyle w:val="a7"/>
+        <w:pStyle w:val="a"/>
         <w:numPr>
           <w:ilvl w:val="0"/>
           <w:numId w:val="32"/>
@@ -1040,7 +1052,7 @@
     </w:p>
     <w:p>
       <w:pPr>
-        <w:pStyle w:val="a7"/>
+        <w:pStyle w:val="a"/>
         <w:spacing w:line="264" w:lineRule="auto"/>
         <w:rPr>
           <w:lang w:val="ru-BY" w:bidi="ru-RU"/>
@@ -1081,13 +1093,14 @@
     </w:p>
     <w:p>
       <w:pPr>
-        <w:pStyle w:val="a7"/>
+        <w:pStyle w:val="a"/>
         <w:spacing w:line="264" w:lineRule="auto"/>
         <w:rPr>
           <w:caps/>
           <w:lang w:val="ru-BY"/>
         </w:rPr>
       </w:pPr>
+      <w:bookmarkStart w:id="5" w:name="_Hlk180147785"/>
       <w:r>
         <w:rPr>
           <w:rFonts w:asciiTheme="majorHAnsi" w:eastAsiaTheme="majorEastAsia" w:hAnsiTheme="majorHAnsi" w:cstheme="majorBidi"/>
@@ -1097,19 +1110,56 @@
           <w:szCs w:val="26"/>
           <w:lang w:val="ru-BY"/>
         </w:rPr>
-        <w:t>CryptographyLib</w:t>
-      </w:r>
-      <w:r>
-        <w:rPr>
-          <w:caps/>
+        <w:t>Events</w:t>
+      </w:r>
+      <w:r>
+        <w:rPr>
+          <w:rFonts w:asciiTheme="majorHAnsi" w:eastAsiaTheme="majorEastAsia" w:hAnsiTheme="majorHAnsi" w:cstheme="majorBidi"/>
+          <w:b/>
+          <w:color w:val="262626" w:themeColor="text1" w:themeTint="D9"/>
+          <w:sz w:val="24"/>
+          <w:szCs w:val="26"/>
           <w:lang w:val="ru-BY"/>
         </w:rPr>
         <w:t xml:space="preserve"> </w:t>
       </w:r>
-    </w:p>
-    <w:p>
-      <w:pPr>
-        <w:pStyle w:val="a7"/>
+      <w:r>
+        <w:rPr>
+          <w:rFonts w:asciiTheme="majorHAnsi" w:eastAsiaTheme="majorEastAsia" w:hAnsiTheme="majorHAnsi" w:cstheme="majorBidi"/>
+          <w:b/>
+          <w:color w:val="262626" w:themeColor="text1" w:themeTint="D9"/>
+          <w:sz w:val="24"/>
+          <w:szCs w:val="26"/>
+          <w:lang w:val="ru-BY"/>
+        </w:rPr>
+        <w:t>Web</w:t>
+      </w:r>
+      <w:r>
+        <w:rPr>
+          <w:rFonts w:asciiTheme="majorHAnsi" w:eastAsiaTheme="majorEastAsia" w:hAnsiTheme="majorHAnsi" w:cstheme="majorBidi"/>
+          <w:b/>
+          <w:color w:val="262626" w:themeColor="text1" w:themeTint="D9"/>
+          <w:sz w:val="24"/>
+          <w:szCs w:val="26"/>
+          <w:lang w:val="ru-BY"/>
+        </w:rPr>
+        <w:t xml:space="preserve"> </w:t>
+      </w:r>
+      <w:r>
+        <w:rPr>
+          <w:rFonts w:asciiTheme="majorHAnsi" w:eastAsiaTheme="majorEastAsia" w:hAnsiTheme="majorHAnsi" w:cstheme="majorBidi"/>
+          <w:b/>
+          <w:color w:val="262626" w:themeColor="text1" w:themeTint="D9"/>
+          <w:sz w:val="24"/>
+          <w:szCs w:val="26"/>
+          <w:lang w:val="ru-BY"/>
+        </w:rPr>
+        <w:t>API</w:t>
+      </w:r>
+    </w:p>
+    <w:p>
+      <w:pPr>
+        <w:pStyle w:val="a"/>
         <w:spacing w:after="0" w:line="264" w:lineRule="auto"/>
         <w:rPr>
           <w:i/>
@@ -1131,7 +1181,7 @@
           <w:iCs/>
           <w:lang w:val="ru-BY" w:bidi="ru-RU"/>
         </w:rPr>
-        <w:t>личный проект</w:t>
+        <w:t>тестовое задание</w:t>
       </w:r>
       <w:r>
         <w:rPr>
@@ -1152,7 +1202,7 @@
     </w:p>
     <w:p>
       <w:pPr>
-        <w:pStyle w:val="a7"/>
+        <w:pStyle w:val="a"/>
         <w:spacing w:before="120" w:after="120" w:line="264" w:lineRule="auto"/>
         <w:contextualSpacing w:val="0"/>
         <w:rPr>
@@ -1163,72 +1213,36 @@
         <w:rPr>
           <w:lang w:val="ru-BY" w:bidi="ru-RU"/>
         </w:rPr>
-        <w:t>Разработка криптографической</w:t>
-      </w:r>
-      <w:r>
-        <w:rPr>
-          <w:lang w:val="ru-BY" w:bidi="ru-RU"/>
-        </w:rPr>
-        <w:t xml:space="preserve"> </w:t>
-      </w:r>
-      <w:r>
-        <w:rPr>
-          <w:lang w:val="ru-BY" w:bidi="ru-RU"/>
-        </w:rPr>
-        <w:t>библиотеки на С#</w:t>
-      </w:r>
-      <w:r>
-        <w:rPr>
-          <w:lang w:val="ru-BY" w:bidi="ru-RU"/>
-        </w:rPr>
-        <w:t xml:space="preserve"> </w:t>
-      </w:r>
-      <w:r>
-        <w:rPr>
-          <w:lang w:val="ru-BY" w:bidi="ru-RU"/>
-        </w:rPr>
-        <w:t>с</w:t>
-      </w:r>
-      <w:r>
-        <w:rPr>
-          <w:lang w:val="ru-BY" w:bidi="ru-RU"/>
-        </w:rPr>
-        <w:t xml:space="preserve"> </w:t>
-      </w:r>
-      <w:r>
-        <w:rPr>
-          <w:lang w:val="ru-BY" w:bidi="ru-RU"/>
-        </w:rPr>
-        <w:t>поддержкой текстового анализа,</w:t>
-      </w:r>
-      <w:r>
-        <w:rPr>
-          <w:lang w:val="ru-BY" w:bidi="ru-RU"/>
-        </w:rPr>
-        <w:t xml:space="preserve"> </w:t>
-      </w:r>
-      <w:r>
-        <w:rPr>
-          <w:lang w:val="ru-BY" w:bidi="ru-RU"/>
-        </w:rPr>
-        <w:t>шифрования, генерации</w:t>
-      </w:r>
-      <w:r>
-        <w:rPr>
-          <w:lang w:val="ru-BY" w:bidi="ru-RU"/>
-        </w:rPr>
-        <w:t xml:space="preserve"> </w:t>
-      </w:r>
-      <w:r>
-        <w:rPr>
-          <w:lang w:val="ru-BY" w:bidi="ru-RU"/>
-        </w:rPr>
-        <w:t>ЭЦП.</w:t>
-      </w:r>
-    </w:p>
-    <w:p>
-      <w:pPr>
-        <w:pStyle w:val="a7"/>
+        <w:t xml:space="preserve">Разработка </w:t>
+      </w:r>
+      <w:r>
+        <w:rPr>
+          <w:lang w:val="ru-BY" w:bidi="ru-RU"/>
+        </w:rPr>
+        <w:t xml:space="preserve">Web  API приложения на </w:t>
+      </w:r>
+      <w:r>
+        <w:rPr>
+          <w:lang w:val="en-US" w:bidi="ru-RU"/>
+        </w:rPr>
+        <w:t>C</w:t>
+      </w:r>
+      <w:r>
+        <w:rPr>
+          <w:lang w:bidi="ru-RU"/>
+        </w:rPr>
+        <w:t xml:space="preserve"># </w:t>
+      </w:r>
+      <w:r>
+        <w:rPr>
+          <w:lang w:val="ru-BY" w:bidi="ru-RU"/>
+        </w:rPr>
+        <w:t>для управления событиями и их участниками.</w:t>
+      </w:r>
+    </w:p>
+    <w:p>
+      <w:pPr>
+        <w:pStyle w:val="a"/>
         <w:numPr>
           <w:ilvl w:val="1"/>
           <w:numId w:val="21"/>
@@ -1252,305 +1266,18 @@
         <w:rPr>
           <w:lang w:val="ru-BY"/>
         </w:rPr>
-        <w:t>,</w:t>
-      </w:r>
-      <w:r>
-        <w:rPr>
-          <w:lang w:val="ru-BY"/>
-        </w:rPr>
-        <w:t xml:space="preserve"> MSVS</w:t>
-      </w:r>
-    </w:p>
-    <w:p>
-      <w:pPr>
-        <w:pStyle w:val="a7"/>
-        <w:spacing w:line="264" w:lineRule="auto"/>
-        <w:rPr>
-          <w:rFonts w:asciiTheme="majorHAnsi" w:eastAsiaTheme="majorEastAsia" w:hAnsiTheme="majorHAnsi" w:cstheme="majorBidi"/>
-          <w:b/>
-          <w:color w:val="262626" w:themeColor="text1" w:themeTint="D9"/>
-          <w:sz w:val="24"/>
-          <w:szCs w:val="26"/>
-          <w:lang w:val="ru-BY"/>
-        </w:rPr>
-      </w:pPr>
-    </w:p>
-    <w:p>
-      <w:pPr>
-        <w:pStyle w:val="a7"/>
-        <w:spacing w:line="264" w:lineRule="auto"/>
-        <w:rPr>
-          <w:rFonts w:ascii="Times New Roman" w:eastAsia="Times New Roman" w:hAnsi="Times New Roman" w:cs="Times New Roman"/>
-          <w:color w:val="auto"/>
-          <w:sz w:val="24"/>
-          <w:szCs w:val="24"/>
-          <w:lang w:val="ru-BY" w:eastAsia="ru-RU"/>
-        </w:rPr>
-      </w:pPr>
-      <w:r>
-        <w:rPr>
-          <w:rFonts w:asciiTheme="majorHAnsi" w:eastAsiaTheme="majorEastAsia" w:hAnsiTheme="majorHAnsi" w:cstheme="majorBidi"/>
-          <w:b/>
-          <w:color w:val="262626" w:themeColor="text1" w:themeTint="D9"/>
-          <w:sz w:val="24"/>
-          <w:szCs w:val="26"/>
-          <w:lang w:val="ru-BY"/>
-        </w:rPr>
-        <w:t>Board Games Store 2</w:t>
-      </w:r>
-    </w:p>
-    <w:p>
-      <w:pPr>
-        <w:pStyle w:val="a7"/>
-        <w:spacing w:after="0" w:line="264" w:lineRule="auto"/>
-        <w:rPr>
-          <w:i/>
-          <w:iCs/>
-          <w:lang w:val="ru-BY" w:bidi="ru-RU"/>
-        </w:rPr>
-      </w:pPr>
-      <w:r>
-        <w:rPr>
-          <w:i/>
-          <w:iCs/>
-          <w:lang w:val="ru-BY" w:bidi="ru-RU"/>
-        </w:rPr>
-        <w:t xml:space="preserve">– </w:t>
-      </w:r>
-      <w:r>
-        <w:rPr>
-          <w:i/>
-          <w:iCs/>
-          <w:lang w:val="ru-BY" w:bidi="ru-RU"/>
-        </w:rPr>
-        <w:t>курсовой проект</w:t>
-      </w:r>
-      <w:r>
-        <w:rPr>
-          <w:i/>
-          <w:iCs/>
-          <w:lang w:val="ru-BY" w:bidi="ru-RU"/>
-        </w:rPr>
-        <w:t>,</w:t>
-      </w:r>
-      <w:r>
-        <w:rPr>
-          <w:i/>
-          <w:iCs/>
-          <w:lang w:val="ru-BY" w:bidi="ru-RU"/>
-        </w:rPr>
-        <w:t xml:space="preserve"> 2024</w:t>
-      </w:r>
-    </w:p>
-    <w:p>
-      <w:pPr>
-        <w:pStyle w:val="a7"/>
-        <w:spacing w:before="120" w:after="120" w:line="264" w:lineRule="auto"/>
-        <w:contextualSpacing w:val="0"/>
-        <w:rPr>
-          <w:lang w:val="ru-BY" w:bidi="ru-RU"/>
-        </w:rPr>
-      </w:pPr>
-      <w:r>
-        <w:rPr>
-          <w:lang w:val="ru-BY" w:bidi="ru-RU"/>
-        </w:rPr>
-        <w:t>Разработка клиент-серверного веб-приложения для произвольного интернет-магазина</w:t>
-      </w:r>
-      <w:r>
-        <w:rPr>
-          <w:lang w:val="ru-BY" w:bidi="ru-RU"/>
-        </w:rPr>
-        <w:t xml:space="preserve"> </w:t>
-      </w:r>
-      <w:r>
-        <w:rPr>
-          <w:lang w:val="ru-BY" w:bidi="ru-RU"/>
-        </w:rPr>
-        <w:t>настольных игр</w:t>
-      </w:r>
-      <w:r>
-        <w:rPr>
-          <w:lang w:val="ru-BY" w:bidi="ru-RU"/>
-        </w:rPr>
-        <w:t xml:space="preserve"> </w:t>
-      </w:r>
-      <w:r>
-        <w:rPr>
-          <w:lang w:val="ru-BY" w:bidi="ru-RU"/>
-        </w:rPr>
-        <w:t>с использованием ORM.</w:t>
-      </w:r>
-    </w:p>
-    <w:p>
-      <w:pPr>
-        <w:pStyle w:val="a7"/>
-        <w:numPr>
-          <w:ilvl w:val="1"/>
-          <w:numId w:val="21"/>
-        </w:numPr>
-        <w:spacing w:line="264" w:lineRule="auto"/>
-        <w:ind w:left="0" w:firstLine="142"/>
-        <w:rPr>
-          <w:lang w:val="ru-BY"/>
-        </w:rPr>
-      </w:pPr>
-      <w:r>
-        <w:rPr>
-          <w:lang w:val="ru-BY"/>
-        </w:rPr>
-        <w:t>T-SQL</w:t>
-      </w:r>
-      <w:r>
-        <w:rPr>
-          <w:lang w:val="ru-BY"/>
-        </w:rPr>
-        <w:t>, Sequelize</w:t>
-      </w:r>
-      <w:r>
-        <w:rPr>
-          <w:lang w:val="ru-BY"/>
-        </w:rPr>
-        <w:t>, Redis</w:t>
-      </w:r>
-    </w:p>
-    <w:p>
-      <w:pPr>
-        <w:pStyle w:val="a7"/>
-        <w:numPr>
-          <w:ilvl w:val="1"/>
-          <w:numId w:val="21"/>
-        </w:numPr>
-        <w:spacing w:line="264" w:lineRule="auto"/>
-        <w:ind w:left="0" w:firstLine="142"/>
-        <w:rPr>
-          <w:lang w:val="ru-BY"/>
-        </w:rPr>
-      </w:pPr>
-      <w:r>
-        <w:rPr>
-          <w:lang w:val="ru-BY"/>
-        </w:rPr>
-        <w:t>J</w:t>
-      </w:r>
-      <w:r>
-        <w:rPr>
-          <w:lang w:val="ru-BY"/>
-        </w:rPr>
-        <w:t>ava</w:t>
-      </w:r>
-      <w:r>
-        <w:rPr>
-          <w:lang w:val="ru-BY"/>
-        </w:rPr>
-        <w:t>S</w:t>
-      </w:r>
-      <w:r>
-        <w:rPr>
-          <w:lang w:val="ru-BY"/>
-        </w:rPr>
-        <w:t>cript</w:t>
-      </w:r>
-      <w:r>
-        <w:rPr>
-          <w:lang w:val="ru-BY"/>
-        </w:rPr>
-        <w:t>, EJS, CSS</w:t>
-      </w:r>
-    </w:p>
-    <w:p>
-      <w:pPr>
-        <w:pStyle w:val="a7"/>
-        <w:numPr>
-          <w:ilvl w:val="1"/>
-          <w:numId w:val="21"/>
-        </w:numPr>
-        <w:spacing w:line="264" w:lineRule="auto"/>
-        <w:ind w:left="0" w:firstLine="142"/>
-        <w:rPr>
-          <w:lang w:val="ru-BY"/>
-        </w:rPr>
-      </w:pPr>
-      <w:r>
-        <w:rPr>
-          <w:lang w:val="ru-BY"/>
-        </w:rPr>
-        <w:t>Express</w:t>
-      </w:r>
-      <w:r>
-        <w:rPr>
-          <w:lang w:val="ru-BY"/>
-        </w:rPr>
-        <w:t>.j</w:t>
-      </w:r>
-      <w:r>
-        <w:rPr>
-          <w:lang w:val="ru-BY"/>
-        </w:rPr>
-        <w:t>s</w:t>
-      </w:r>
-      <w:r>
-        <w:rPr>
-          <w:lang w:val="ru-BY"/>
-        </w:rPr>
-        <w:t>,</w:t>
-      </w:r>
-      <w:r>
-        <w:rPr>
-          <w:lang w:val="ru-BY"/>
-        </w:rPr>
-        <w:t xml:space="preserve"> </w:t>
-      </w:r>
-      <w:r>
-        <w:rPr>
-          <w:lang w:val="ru-BY"/>
-        </w:rPr>
-        <w:t>HTTPS, WSS</w:t>
-      </w:r>
-    </w:p>
-    <w:p>
-      <w:pPr>
-        <w:pStyle w:val="a7"/>
-        <w:numPr>
-          <w:ilvl w:val="1"/>
-          <w:numId w:val="21"/>
-        </w:numPr>
-        <w:spacing w:line="264" w:lineRule="auto"/>
-        <w:ind w:left="0" w:firstLine="142"/>
-        <w:rPr>
-          <w:lang w:val="ru-BY"/>
-        </w:rPr>
-      </w:pPr>
-      <w:r>
-        <w:rPr>
-          <w:lang w:val="ru-BY"/>
-        </w:rPr>
-        <w:t>MS SQL Server, VSCode</w:t>
-      </w:r>
-    </w:p>
-    <w:p>
-      <w:pPr>
-        <w:pStyle w:val="a7"/>
-        <w:numPr>
-          <w:ilvl w:val="1"/>
-          <w:numId w:val="21"/>
-        </w:numPr>
-        <w:spacing w:line="264" w:lineRule="auto"/>
-        <w:ind w:left="0" w:firstLine="142"/>
-        <w:rPr>
-          <w:lang w:val="ru-BY"/>
-        </w:rPr>
-      </w:pPr>
-      <w:r>
-        <w:rPr>
-          <w:lang w:val="ru-BY"/>
-        </w:rPr>
-        <w:t>JWT</w:t>
-      </w:r>
-    </w:p>
-    <w:p>
-      <w:pPr>
-        <w:pStyle w:val="a7"/>
+        <w:t xml:space="preserve">, </w:t>
+      </w:r>
+      <w:r>
+        <w:rPr>
+          <w:lang w:val="ru-BY"/>
+        </w:rPr>
+        <w:t>ASP.NET Core</w:t>
+      </w:r>
+    </w:p>
+    <w:p>
+      <w:pPr>
+        <w:pStyle w:val="a"/>
         <w:numPr>
           <w:ilvl w:val="1"/>
           <w:numId w:val="21"/>
@@ -1561,394 +1288,19 @@
         <w:spacing w:line="264" w:lineRule="auto"/>
         <w:ind w:left="0" w:firstLine="142"/>
         <w:rPr>
-          <w:lang w:val="ru-BY"/>
-        </w:rPr>
-      </w:pPr>
-      <w:r>
-        <w:rPr>
-          <w:lang w:val="ru-BY"/>
-        </w:rPr>
-        <w:t>MVC</w:t>
-      </w:r>
-    </w:p>
-    <w:p>
-      <w:pPr>
-        <w:pStyle w:val="a7"/>
-        <w:spacing w:line="264" w:lineRule="auto"/>
-        <w:rPr>
-          <w:lang w:val="ru-BY"/>
-        </w:rPr>
-      </w:pPr>
-    </w:p>
-    <w:p>
-      <w:pPr>
-        <w:pStyle w:val="a7"/>
-        <w:spacing w:line="264" w:lineRule="auto"/>
-        <w:rPr>
-          <w:lang w:val="ru-BY" w:bidi="ru-RU"/>
-        </w:rPr>
-      </w:pPr>
-      <w:r>
-        <w:rPr>
-          <w:rFonts w:asciiTheme="majorHAnsi" w:eastAsiaTheme="majorEastAsia" w:hAnsiTheme="majorHAnsi" w:cstheme="majorBidi"/>
-          <w:b/>
-          <w:color w:val="262626" w:themeColor="text1" w:themeTint="D9"/>
-          <w:sz w:val="24"/>
-          <w:szCs w:val="26"/>
-          <w:lang w:val="ru-BY"/>
-        </w:rPr>
-        <w:t>Board Games Store</w:t>
-      </w:r>
-      <w:r>
-        <w:rPr>
-          <w:lang w:val="ru-BY" w:bidi="ru-RU"/>
-        </w:rPr>
-        <w:t xml:space="preserve"> </w:t>
-      </w:r>
-    </w:p>
-    <w:p>
-      <w:pPr>
-        <w:pStyle w:val="a7"/>
-        <w:spacing w:after="0" w:line="264" w:lineRule="auto"/>
-        <w:rPr>
-          <w:i/>
-          <w:iCs/>
-          <w:lang w:val="ru-BY" w:bidi="ru-RU"/>
-        </w:rPr>
-      </w:pPr>
-      <w:r>
-        <w:rPr>
-          <w:i/>
-          <w:iCs/>
-          <w:lang w:val="ru-BY" w:bidi="ru-RU"/>
-        </w:rPr>
-        <w:t xml:space="preserve">– </w:t>
-      </w:r>
-      <w:r>
-        <w:rPr>
-          <w:i/>
-          <w:iCs/>
-          <w:lang w:val="ru-BY" w:bidi="ru-RU"/>
-        </w:rPr>
-        <w:t>курсовая работа</w:t>
-      </w:r>
-      <w:r>
-        <w:rPr>
-          <w:i/>
-          <w:iCs/>
-          <w:lang w:val="ru-BY" w:bidi="ru-RU"/>
-        </w:rPr>
-        <w:t>, </w:t>
-      </w:r>
-      <w:r>
-        <w:rPr>
-          <w:i/>
-          <w:iCs/>
-          <w:lang w:val="ru-BY" w:bidi="ru-RU"/>
-        </w:rPr>
-        <w:t>2023</w:t>
-      </w:r>
-    </w:p>
-    <w:p>
-      <w:pPr>
-        <w:pStyle w:val="a7"/>
-        <w:spacing w:before="120" w:after="120" w:line="264" w:lineRule="auto"/>
-        <w:contextualSpacing w:val="0"/>
-        <w:rPr>
-          <w:lang w:val="ru-BY" w:bidi="ru-RU"/>
-        </w:rPr>
-      </w:pPr>
-      <w:r>
-        <w:rPr>
-          <w:lang w:val="ru-BY" w:bidi="ru-RU"/>
-        </w:rPr>
-        <w:t>Разработка клиент-серверного веб-приложения для произвольного интернет-магазина</w:t>
-      </w:r>
-      <w:r>
-        <w:rPr>
-          <w:lang w:val="ru-BY" w:bidi="ru-RU"/>
-        </w:rPr>
-        <w:t xml:space="preserve"> </w:t>
-      </w:r>
-      <w:r>
-        <w:rPr>
-          <w:lang w:val="ru-BY" w:bidi="ru-RU"/>
-        </w:rPr>
-        <w:t>настольных игр.</w:t>
-      </w:r>
-    </w:p>
-    <w:p>
-      <w:pPr>
-        <w:pStyle w:val="a7"/>
-        <w:numPr>
-          <w:ilvl w:val="1"/>
-          <w:numId w:val="21"/>
-        </w:numPr>
-        <w:spacing w:line="264" w:lineRule="auto"/>
-        <w:ind w:left="0" w:firstLine="142"/>
-        <w:rPr>
-          <w:lang w:val="ru-BY"/>
-        </w:rPr>
-      </w:pPr>
-      <w:r>
-        <w:rPr>
-          <w:lang w:val="ru-BY"/>
-        </w:rPr>
-        <w:t>PL/SQL</w:t>
-      </w:r>
-    </w:p>
-    <w:p>
-      <w:pPr>
-        <w:pStyle w:val="a7"/>
-        <w:numPr>
-          <w:ilvl w:val="1"/>
-          <w:numId w:val="21"/>
-        </w:numPr>
-        <w:spacing w:line="264" w:lineRule="auto"/>
-        <w:ind w:left="0" w:firstLine="142"/>
-        <w:rPr>
-          <w:lang w:val="ru-BY"/>
-        </w:rPr>
-      </w:pPr>
-      <w:r>
-        <w:rPr>
-          <w:lang w:val="ru-BY"/>
-        </w:rPr>
-        <w:t>J</w:t>
-      </w:r>
-      <w:r>
-        <w:rPr>
-          <w:lang w:val="ru-BY"/>
-        </w:rPr>
-        <w:t>ava</w:t>
-      </w:r>
-      <w:r>
-        <w:rPr>
-          <w:lang w:val="ru-BY"/>
-        </w:rPr>
-        <w:t>S</w:t>
-      </w:r>
-      <w:r>
-        <w:rPr>
-          <w:lang w:val="ru-BY"/>
-        </w:rPr>
-        <w:t>cript</w:t>
-      </w:r>
-      <w:r>
-        <w:rPr>
-          <w:lang w:val="ru-BY"/>
-        </w:rPr>
-        <w:t>, EJS, CSS</w:t>
-      </w:r>
-    </w:p>
-    <w:p>
-      <w:pPr>
-        <w:pStyle w:val="a7"/>
-        <w:numPr>
-          <w:ilvl w:val="1"/>
-          <w:numId w:val="21"/>
-        </w:numPr>
-        <w:spacing w:line="264" w:lineRule="auto"/>
-        <w:ind w:left="0" w:firstLine="142"/>
-        <w:rPr>
-          <w:lang w:val="ru-BY"/>
-        </w:rPr>
-      </w:pPr>
-      <w:r>
-        <w:rPr>
-          <w:lang w:val="ru-BY"/>
-        </w:rPr>
-        <w:t>Express.js, HTTP</w:t>
-      </w:r>
-    </w:p>
-    <w:p>
-      <w:pPr>
-        <w:pStyle w:val="a7"/>
-        <w:numPr>
-          <w:ilvl w:val="1"/>
-          <w:numId w:val="21"/>
-        </w:numPr>
-        <w:spacing w:line="264" w:lineRule="auto"/>
-        <w:ind w:left="0" w:firstLine="142"/>
-        <w:rPr>
-          <w:lang w:val="ru-BY"/>
-        </w:rPr>
-      </w:pPr>
-      <w:r>
-        <w:rPr>
-          <w:lang w:val="ru-BY"/>
-        </w:rPr>
-        <w:t>Oracle SQL Developer, VSCode</w:t>
-      </w:r>
-    </w:p>
-    <w:p>
-      <w:pPr>
-        <w:pStyle w:val="a7"/>
-        <w:spacing w:after="0" w:line="264" w:lineRule="auto"/>
-        <w:rPr>
-          <w:lang w:val="ru-BY" w:bidi="ru-RU"/>
-        </w:rPr>
-      </w:pPr>
-      <w:r>
-        <w:rPr>
-          <w:lang w:val="ru-BY" w:bidi="ru-RU"/>
-        </w:rPr>
-        <w:br w:type="column"/>
-      </w:r>
-      <w:r>
-        <w:rPr>
-          <w:rFonts w:asciiTheme="majorHAnsi" w:eastAsiaTheme="majorEastAsia" w:hAnsiTheme="majorHAnsi" w:cstheme="majorBidi"/>
-          <w:b/>
-          <w:color w:val="262626" w:themeColor="text1" w:themeTint="D9"/>
-          <w:sz w:val="24"/>
-          <w:szCs w:val="26"/>
-          <w:lang w:val="ru-BY"/>
-        </w:rPr>
-        <w:t>Bookstore</w:t>
-      </w:r>
-    </w:p>
-    <w:p>
-      <w:pPr>
-        <w:pStyle w:val="a7"/>
-        <w:spacing w:after="0" w:line="264" w:lineRule="auto"/>
-        <w:rPr>
-          <w:i/>
-          <w:iCs/>
-          <w:lang w:val="ru-BY" w:bidi="ru-RU"/>
-        </w:rPr>
-      </w:pPr>
-      <w:r>
-        <w:rPr>
-          <w:i/>
-          <w:iCs/>
-          <w:lang w:val="ru-BY" w:bidi="ru-RU"/>
-        </w:rPr>
-        <w:t xml:space="preserve">– </w:t>
-      </w:r>
-      <w:r>
-        <w:rPr>
-          <w:i/>
-          <w:iCs/>
-          <w:lang w:val="ru-BY" w:bidi="ru-RU"/>
-        </w:rPr>
-        <w:t>курсовой проект</w:t>
-      </w:r>
-      <w:r>
-        <w:rPr>
-          <w:i/>
-          <w:iCs/>
-          <w:lang w:val="ru-BY" w:bidi="ru-RU"/>
-        </w:rPr>
-        <w:t>,</w:t>
-      </w:r>
-      <w:r>
-        <w:rPr>
-          <w:i/>
-          <w:iCs/>
-          <w:lang w:val="ru-BY" w:bidi="ru-RU"/>
-        </w:rPr>
-        <w:t xml:space="preserve"> 2023</w:t>
-      </w:r>
-    </w:p>
-    <w:p>
-      <w:pPr>
-        <w:pStyle w:val="a7"/>
-        <w:spacing w:before="120" w:after="120" w:line="264" w:lineRule="auto"/>
-        <w:contextualSpacing w:val="0"/>
-        <w:rPr>
-          <w:lang w:val="ru-BY" w:bidi="ru-RU"/>
-        </w:rPr>
-      </w:pPr>
-      <w:r>
-        <w:rPr>
-          <w:lang w:val="ru-BY" w:bidi="ru-RU"/>
-        </w:rPr>
-        <w:t>Разработка WPF-приложения для произвольного книжного интернет-магазина.</w:t>
-      </w:r>
-    </w:p>
-    <w:p>
-      <w:pPr>
-        <w:pStyle w:val="a7"/>
-        <w:numPr>
-          <w:ilvl w:val="1"/>
-          <w:numId w:val="21"/>
-        </w:numPr>
-        <w:spacing w:line="264" w:lineRule="auto"/>
-        <w:ind w:left="0" w:firstLine="142"/>
-        <w:rPr>
-          <w:lang w:val="ru-BY"/>
-        </w:rPr>
-      </w:pPr>
-      <w:r>
-        <w:rPr>
-          <w:lang w:val="ru-BY"/>
-        </w:rPr>
-        <w:t>C#, XAML</w:t>
-      </w:r>
-    </w:p>
-    <w:p>
-      <w:pPr>
-        <w:pStyle w:val="a7"/>
-        <w:numPr>
-          <w:ilvl w:val="1"/>
-          <w:numId w:val="21"/>
-        </w:numPr>
-        <w:spacing w:line="264" w:lineRule="auto"/>
-        <w:ind w:left="0" w:firstLine="142"/>
-        <w:rPr>
-          <w:lang w:val="ru-BY"/>
-        </w:rPr>
-      </w:pPr>
-      <w:r>
-        <w:rPr>
-          <w:lang w:val="ru-BY"/>
-        </w:rPr>
-        <w:t>WPF</w:t>
-      </w:r>
-    </w:p>
-    <w:p>
-      <w:pPr>
-        <w:pStyle w:val="a7"/>
-        <w:numPr>
-          <w:ilvl w:val="1"/>
-          <w:numId w:val="21"/>
-        </w:numPr>
-        <w:spacing w:line="264" w:lineRule="auto"/>
-        <w:ind w:left="0" w:firstLine="142"/>
-        <w:rPr>
-          <w:lang w:val="ru-BY"/>
-        </w:rPr>
-      </w:pPr>
-      <w:r>
-        <w:rPr>
-          <w:lang w:val="ru-BY"/>
-        </w:rPr>
-        <w:t>T-SQL, EF Core</w:t>
-      </w:r>
-    </w:p>
-    <w:p>
-      <w:pPr>
-        <w:pStyle w:val="a7"/>
-        <w:numPr>
-          <w:ilvl w:val="1"/>
-          <w:numId w:val="21"/>
-        </w:numPr>
-        <w:spacing w:line="264" w:lineRule="auto"/>
-        <w:ind w:left="0" w:firstLine="142"/>
-        <w:rPr>
-          <w:lang w:val="ru-BY"/>
-        </w:rPr>
-      </w:pPr>
-      <w:r>
-        <w:rPr>
-          <w:lang w:val="ru-BY"/>
-        </w:rPr>
-        <w:t>MS SQL Server, MSVS</w:t>
-      </w:r>
-    </w:p>
-    <w:p>
-      <w:pPr>
-        <w:pStyle w:val="a7"/>
+          <w:lang w:val="en-US"/>
+        </w:rPr>
+      </w:pPr>
+      <w:r>
+        <w:rPr>
+          <w:lang w:val="en-US"/>
+        </w:rPr>
+        <w:t>EF Core, FluentValidation, AutoMapper</w:t>
+      </w:r>
+    </w:p>
+    <w:p>
+      <w:pPr>
+        <w:pStyle w:val="a"/>
         <w:numPr>
           <w:ilvl w:val="1"/>
           <w:numId w:val="21"/>
@@ -1966,39 +1318,20 @@
         <w:rPr>
           <w:lang w:val="ru-BY"/>
         </w:rPr>
-        <w:t>M</w:t>
-      </w:r>
-      <w:r>
-        <w:rPr>
-          <w:lang w:val="ru-BY"/>
-        </w:rPr>
-        <w:t>VV</w:t>
-      </w:r>
-      <w:r>
-        <w:rPr>
-          <w:lang w:val="ru-BY"/>
-        </w:rPr>
-        <w:t>M</w:t>
-      </w:r>
-    </w:p>
-    <w:p>
-      <w:pPr>
-        <w:pStyle w:val="a7"/>
-        <w:spacing w:line="264" w:lineRule="auto"/>
-        <w:rPr>
-          <w:lang w:val="ru-BY" w:bidi="ru-RU"/>
-        </w:rPr>
-      </w:pPr>
-    </w:p>
-    <w:p>
-      <w:pPr>
-        <w:pStyle w:val="a7"/>
-        <w:spacing w:line="264" w:lineRule="auto"/>
-        <w:rPr>
-          <w:lang w:val="ru-BY" w:bidi="ru-RU"/>
-        </w:rPr>
-      </w:pPr>
-      <w:r>
+        <w:t xml:space="preserve">MS SQL Server, </w:t>
+      </w:r>
+      <w:r>
+        <w:rPr>
+          <w:lang w:val="ru-BY"/>
+        </w:rPr>
+        <w:t>MSVS</w:t>
+      </w:r>
+    </w:p>
+    <w:bookmarkEnd w:id="5"/>
+    <w:p>
+      <w:pPr>
+        <w:pStyle w:val="a"/>
+        <w:spacing w:line="264" w:lineRule="auto"/>
         <w:rPr>
           <w:rFonts w:asciiTheme="majorHAnsi" w:eastAsiaTheme="majorEastAsia" w:hAnsiTheme="majorHAnsi" w:cstheme="majorBidi"/>
           <w:b/>
@@ -2007,12 +1340,39 @@
           <w:szCs w:val="26"/>
           <w:lang w:val="ru-BY"/>
         </w:rPr>
-        <w:t>RAM-2022 Compiler</w:t>
-      </w:r>
-    </w:p>
-    <w:p>
-      <w:pPr>
-        <w:pStyle w:val="a7"/>
+      </w:pPr>
+    </w:p>
+    <w:p>
+      <w:pPr>
+        <w:pStyle w:val="a"/>
+        <w:spacing w:line="264" w:lineRule="auto"/>
+        <w:rPr>
+          <w:caps/>
+          <w:lang w:val="ru-BY"/>
+        </w:rPr>
+      </w:pPr>
+      <w:r>
+        <w:rPr>
+          <w:rFonts w:asciiTheme="majorHAnsi" w:eastAsiaTheme="majorEastAsia" w:hAnsiTheme="majorHAnsi" w:cstheme="majorBidi"/>
+          <w:b/>
+          <w:color w:val="262626" w:themeColor="text1" w:themeTint="D9"/>
+          <w:sz w:val="24"/>
+          <w:szCs w:val="26"/>
+          <w:lang w:val="ru-BY"/>
+        </w:rPr>
+        <w:t>CryptographyLib</w:t>
+      </w:r>
+      <w:r>
+        <w:rPr>
+          <w:caps/>
+          <w:lang w:val="ru-BY"/>
+        </w:rPr>
+        <w:t xml:space="preserve"> </w:t>
+      </w:r>
+    </w:p>
+    <w:p>
+      <w:pPr>
+        <w:pStyle w:val="a"/>
         <w:spacing w:after="0" w:line="264" w:lineRule="auto"/>
         <w:rPr>
           <w:i/>
@@ -2034,7 +1394,7 @@
           <w:iCs/>
           <w:lang w:val="ru-BY" w:bidi="ru-RU"/>
         </w:rPr>
-        <w:t>курсовой проект</w:t>
+        <w:t>личный проект</w:t>
       </w:r>
       <w:r>
         <w:rPr>
@@ -2050,12 +1410,12 @@
           <w:iCs/>
           <w:lang w:val="ru-BY" w:bidi="ru-RU"/>
         </w:rPr>
-        <w:t xml:space="preserve"> 2022</w:t>
-      </w:r>
-    </w:p>
-    <w:p>
-      <w:pPr>
-        <w:pStyle w:val="a7"/>
+        <w:t xml:space="preserve"> 2024</w:t>
+      </w:r>
+    </w:p>
+    <w:p>
+      <w:pPr>
+        <w:pStyle w:val="a"/>
         <w:spacing w:before="120" w:after="120" w:line="264" w:lineRule="auto"/>
         <w:contextualSpacing w:val="0"/>
         <w:rPr>
@@ -2066,56 +1426,72 @@
         <w:rPr>
           <w:lang w:val="ru-BY" w:bidi="ru-RU"/>
         </w:rPr>
-        <w:t>Разработка собственного языка программирования и компилятора для него на С</w:t>
-      </w:r>
-      <w:r>
-        <w:rPr>
-          <w:lang w:val="ru-BY" w:bidi="ru-RU"/>
-        </w:rPr>
-        <w:t>+</w:t>
-      </w:r>
-      <w:r>
-        <w:rPr>
-          <w:lang w:val="ru-BY" w:bidi="ru-RU"/>
-        </w:rPr>
-        <w:t>+ с</w:t>
-      </w:r>
-      <w:r>
-        <w:rPr>
-          <w:lang w:val="ru-BY" w:bidi="ru-RU"/>
-        </w:rPr>
-        <w:t xml:space="preserve"> трансляцией</w:t>
-      </w:r>
-      <w:r>
-        <w:rPr>
-          <w:lang w:val="ru-BY" w:bidi="ru-RU"/>
-        </w:rPr>
-        <w:t xml:space="preserve"> в ASM.</w:t>
-      </w:r>
-    </w:p>
-    <w:p>
-      <w:pPr>
-        <w:pStyle w:val="a7"/>
-        <w:numPr>
-          <w:ilvl w:val="1"/>
-          <w:numId w:val="21"/>
-        </w:numPr>
-        <w:spacing w:line="264" w:lineRule="auto"/>
-        <w:ind w:left="0" w:firstLine="142"/>
-        <w:rPr>
-          <w:lang w:val="ru-BY"/>
-        </w:rPr>
-      </w:pPr>
-      <w:r>
-        <w:rPr>
-          <w:lang w:val="ru-BY"/>
-        </w:rPr>
-        <w:t>C++, ASM</w:t>
-      </w:r>
-    </w:p>
-    <w:p>
-      <w:pPr>
-        <w:pStyle w:val="a7"/>
+        <w:t>Разработка криптографической</w:t>
+      </w:r>
+      <w:r>
+        <w:rPr>
+          <w:lang w:val="ru-BY" w:bidi="ru-RU"/>
+        </w:rPr>
+        <w:t xml:space="preserve"> </w:t>
+      </w:r>
+      <w:r>
+        <w:rPr>
+          <w:lang w:val="ru-BY" w:bidi="ru-RU"/>
+        </w:rPr>
+        <w:t>библиотеки на С#</w:t>
+      </w:r>
+      <w:r>
+        <w:rPr>
+          <w:lang w:val="ru-BY" w:bidi="ru-RU"/>
+        </w:rPr>
+        <w:t xml:space="preserve"> </w:t>
+      </w:r>
+      <w:r>
+        <w:rPr>
+          <w:lang w:val="ru-BY" w:bidi="ru-RU"/>
+        </w:rPr>
+        <w:t>с</w:t>
+      </w:r>
+      <w:r>
+        <w:rPr>
+          <w:lang w:val="ru-BY" w:bidi="ru-RU"/>
+        </w:rPr>
+        <w:t xml:space="preserve"> </w:t>
+      </w:r>
+      <w:r>
+        <w:rPr>
+          <w:lang w:val="ru-BY" w:bidi="ru-RU"/>
+        </w:rPr>
+        <w:t>поддержкой текстового анализа,</w:t>
+      </w:r>
+      <w:r>
+        <w:rPr>
+          <w:lang w:val="ru-BY" w:bidi="ru-RU"/>
+        </w:rPr>
+        <w:t xml:space="preserve"> </w:t>
+      </w:r>
+      <w:r>
+        <w:rPr>
+          <w:lang w:val="ru-BY" w:bidi="ru-RU"/>
+        </w:rPr>
+        <w:t>шифрования, генерации</w:t>
+      </w:r>
+      <w:r>
+        <w:rPr>
+          <w:lang w:val="ru-BY" w:bidi="ru-RU"/>
+        </w:rPr>
+        <w:t xml:space="preserve"> </w:t>
+      </w:r>
+      <w:r>
+        <w:rPr>
+          <w:lang w:val="ru-BY" w:bidi="ru-RU"/>
+        </w:rPr>
+        <w:t>ЭЦП.</w:t>
+      </w:r>
+    </w:p>
+    <w:p>
+      <w:pPr>
+        <w:pStyle w:val="a"/>
         <w:numPr>
           <w:ilvl w:val="1"/>
           <w:numId w:val="21"/>
@@ -2133,27 +1509,25 @@
         <w:rPr>
           <w:lang w:val="ru-BY"/>
         </w:rPr>
-        <w:t>MSVS</w:t>
-      </w:r>
-    </w:p>
-    <w:p>
-      <w:pPr>
-        <w:pStyle w:val="a7"/>
-        <w:spacing w:line="264" w:lineRule="auto"/>
-        <w:rPr>
-          <w:lang w:val="ru-BY" w:bidi="ru-RU"/>
-        </w:rPr>
-      </w:pPr>
-    </w:p>
-    <w:p>
-      <w:pPr>
-        <w:pStyle w:val="a7"/>
-        <w:spacing w:line="264" w:lineRule="auto"/>
-        <w:rPr>
-          <w:lang w:val="ru-BY" w:bidi="ru-RU"/>
-        </w:rPr>
-      </w:pPr>
-      <w:r>
+        <w:t>C#</w:t>
+      </w:r>
+      <w:r>
+        <w:rPr>
+          <w:lang w:val="ru-BY"/>
+        </w:rPr>
+        <w:t>,</w:t>
+      </w:r>
+      <w:r>
+        <w:rPr>
+          <w:lang w:val="ru-BY"/>
+        </w:rPr>
+        <w:t xml:space="preserve"> MSVS</w:t>
+      </w:r>
+    </w:p>
+    <w:p>
+      <w:pPr>
+        <w:pStyle w:val="a"/>
+        <w:spacing w:line="264" w:lineRule="auto"/>
         <w:rPr>
           <w:rFonts w:asciiTheme="majorHAnsi" w:eastAsiaTheme="majorEastAsia" w:hAnsiTheme="majorHAnsi" w:cstheme="majorBidi"/>
           <w:b/>
@@ -2162,12 +1536,35 @@
           <w:szCs w:val="26"/>
           <w:lang w:val="ru-BY"/>
         </w:rPr>
-        <w:t>Theatre</w:t>
-      </w:r>
-    </w:p>
-    <w:p>
-      <w:pPr>
-        <w:pStyle w:val="a7"/>
+      </w:pPr>
+    </w:p>
+    <w:p>
+      <w:pPr>
+        <w:pStyle w:val="a"/>
+        <w:spacing w:line="264" w:lineRule="auto"/>
+        <w:rPr>
+          <w:rFonts w:ascii="Times New Roman" w:eastAsia="Times New Roman" w:hAnsi="Times New Roman" w:cs="Times New Roman"/>
+          <w:color w:val="auto"/>
+          <w:sz w:val="24"/>
+          <w:szCs w:val="24"/>
+          <w:lang w:val="ru-BY" w:eastAsia="ru-RU"/>
+        </w:rPr>
+      </w:pPr>
+      <w:r>
+        <w:rPr>
+          <w:rFonts w:asciiTheme="majorHAnsi" w:eastAsiaTheme="majorEastAsia" w:hAnsiTheme="majorHAnsi" w:cstheme="majorBidi"/>
+          <w:b/>
+          <w:color w:val="262626" w:themeColor="text1" w:themeTint="D9"/>
+          <w:sz w:val="24"/>
+          <w:szCs w:val="26"/>
+          <w:lang w:val="ru-BY"/>
+        </w:rPr>
+        <w:t>Board Games Store 2</w:t>
+      </w:r>
+    </w:p>
+    <w:p>
+      <w:pPr>
+        <w:pStyle w:val="a"/>
         <w:spacing w:after="0" w:line="264" w:lineRule="auto"/>
         <w:rPr>
           <w:i/>
@@ -2205,12 +1602,12 @@
           <w:iCs/>
           <w:lang w:val="ru-BY" w:bidi="ru-RU"/>
         </w:rPr>
-        <w:t xml:space="preserve"> 2022</w:t>
-      </w:r>
-    </w:p>
-    <w:p>
-      <w:pPr>
-        <w:pStyle w:val="a7"/>
+        <w:t xml:space="preserve"> 2024</w:t>
+      </w:r>
+    </w:p>
+    <w:p>
+      <w:pPr>
+        <w:pStyle w:val="a"/>
         <w:spacing w:before="120" w:after="120" w:line="264" w:lineRule="auto"/>
         <w:contextualSpacing w:val="0"/>
         <w:rPr>
@@ -2221,12 +1618,36 @@
         <w:rPr>
           <w:lang w:val="ru-BY" w:bidi="ru-RU"/>
         </w:rPr>
-        <w:t>Разработка статического веб-сайта для произвольного театра.</w:t>
-      </w:r>
-    </w:p>
-    <w:p>
-      <w:pPr>
-        <w:pStyle w:val="a7"/>
+        <w:t>Разработка клиент-серверного веб-приложения для произвольного интернет-магазина</w:t>
+      </w:r>
+      <w:r>
+        <w:rPr>
+          <w:lang w:val="ru-BY" w:bidi="ru-RU"/>
+        </w:rPr>
+        <w:t xml:space="preserve"> </w:t>
+      </w:r>
+      <w:r>
+        <w:rPr>
+          <w:lang w:val="ru-BY" w:bidi="ru-RU"/>
+        </w:rPr>
+        <w:t>настольных игр</w:t>
+      </w:r>
+      <w:r>
+        <w:rPr>
+          <w:lang w:val="ru-BY" w:bidi="ru-RU"/>
+        </w:rPr>
+        <w:t xml:space="preserve"> </w:t>
+      </w:r>
+      <w:r>
+        <w:rPr>
+          <w:lang w:val="ru-BY" w:bidi="ru-RU"/>
+        </w:rPr>
+        <w:t>с использованием ORM.</w:t>
+      </w:r>
+    </w:p>
+    <w:p>
+      <w:pPr>
+        <w:pStyle w:val="a"/>
         <w:numPr>
           <w:ilvl w:val="1"/>
           <w:numId w:val="21"/>
@@ -2234,55 +1655,764 @@
         <w:spacing w:line="264" w:lineRule="auto"/>
         <w:ind w:left="0" w:firstLine="142"/>
         <w:rPr>
-          <w:lang w:val="en-US"/>
-        </w:rPr>
-      </w:pPr>
-      <w:r>
-        <w:rPr>
-          <w:lang w:val="en-US"/>
-        </w:rPr>
-        <w:t xml:space="preserve">HTML, </w:t>
-      </w:r>
-      <w:r>
-        <w:rPr>
-          <w:lang w:val="en-US"/>
-        </w:rPr>
-        <w:t>(S)</w:t>
-      </w:r>
-      <w:r>
-        <w:rPr>
-          <w:lang w:val="en-US"/>
-        </w:rPr>
-        <w:t>CSS, J</w:t>
-      </w:r>
-      <w:r>
-        <w:rPr>
-          <w:lang w:val="en-US"/>
+          <w:lang w:val="ru-BY"/>
+        </w:rPr>
+      </w:pPr>
+      <w:r>
+        <w:rPr>
+          <w:lang w:val="ru-BY"/>
+        </w:rPr>
+        <w:t>J</w:t>
+      </w:r>
+      <w:r>
+        <w:rPr>
+          <w:lang w:val="ru-BY"/>
         </w:rPr>
         <w:t>ava</w:t>
       </w:r>
       <w:r>
         <w:rPr>
-          <w:lang w:val="en-US"/>
+          <w:lang w:val="ru-BY"/>
         </w:rPr>
         <w:t>S</w:t>
       </w:r>
       <w:r>
         <w:rPr>
-          <w:lang w:val="en-US"/>
-        </w:rPr>
-        <w:t>cript, X</w:t>
-      </w:r>
-      <w:r>
-        <w:rPr>
-          <w:lang w:val="en-US"/>
-        </w:rPr>
-        <w:t>ML</w:t>
-      </w:r>
-    </w:p>
-    <w:p>
-      <w:pPr>
-        <w:pStyle w:val="a7"/>
+          <w:lang w:val="ru-BY"/>
+        </w:rPr>
+        <w:t>cript</w:t>
+      </w:r>
+      <w:r>
+        <w:rPr>
+          <w:lang w:val="ru-BY"/>
+        </w:rPr>
+        <w:t>, EJS, CSS</w:t>
+      </w:r>
+    </w:p>
+    <w:p>
+      <w:pPr>
+        <w:pStyle w:val="a"/>
+        <w:numPr>
+          <w:ilvl w:val="1"/>
+          <w:numId w:val="21"/>
+        </w:numPr>
+        <w:spacing w:line="264" w:lineRule="auto"/>
+        <w:ind w:left="0" w:firstLine="142"/>
+        <w:rPr>
+          <w:lang w:val="ru-BY"/>
+        </w:rPr>
+      </w:pPr>
+      <w:r>
+        <w:rPr>
+          <w:lang w:val="ru-BY"/>
+        </w:rPr>
+        <w:t>Express</w:t>
+      </w:r>
+      <w:r>
+        <w:rPr>
+          <w:lang w:val="ru-BY"/>
+        </w:rPr>
+        <w:t>.j</w:t>
+      </w:r>
+      <w:r>
+        <w:rPr>
+          <w:lang w:val="ru-BY"/>
+        </w:rPr>
+        <w:t>s</w:t>
+      </w:r>
+      <w:r>
+        <w:rPr>
+          <w:lang w:val="ru-BY"/>
+        </w:rPr>
+        <w:t>,</w:t>
+      </w:r>
+      <w:r>
+        <w:rPr>
+          <w:lang w:val="ru-BY"/>
+        </w:rPr>
+        <w:t xml:space="preserve"> </w:t>
+      </w:r>
+      <w:r>
+        <w:rPr>
+          <w:lang w:val="ru-BY"/>
+        </w:rPr>
+        <w:t>HTTPS, WSS</w:t>
+      </w:r>
+    </w:p>
+    <w:p>
+      <w:pPr>
+        <w:pStyle w:val="a"/>
+        <w:numPr>
+          <w:ilvl w:val="1"/>
+          <w:numId w:val="21"/>
+        </w:numPr>
+        <w:spacing w:line="264" w:lineRule="auto"/>
+        <w:ind w:left="0" w:firstLine="142"/>
+        <w:rPr>
+          <w:lang w:val="ru-BY"/>
+        </w:rPr>
+      </w:pPr>
+      <w:r>
+        <w:rPr>
+          <w:lang w:val="ru-BY"/>
+        </w:rPr>
+        <w:t>T-SQL, Sequelize</w:t>
+      </w:r>
+      <w:r>
+        <w:rPr>
+          <w:lang w:val="ru-BY"/>
+        </w:rPr>
+        <w:t>, Redis</w:t>
+      </w:r>
+    </w:p>
+    <w:p>
+      <w:pPr>
+        <w:pStyle w:val="a"/>
+        <w:numPr>
+          <w:ilvl w:val="1"/>
+          <w:numId w:val="21"/>
+        </w:numPr>
+        <w:spacing w:line="264" w:lineRule="auto"/>
+        <w:ind w:left="0" w:firstLine="142"/>
+        <w:rPr>
+          <w:lang w:val="ru-BY"/>
+        </w:rPr>
+      </w:pPr>
+      <w:r>
+        <w:rPr>
+          <w:lang w:val="ru-BY"/>
+        </w:rPr>
+        <w:t>MS SQL Server, VSCode</w:t>
+      </w:r>
+    </w:p>
+    <w:p>
+      <w:pPr>
+        <w:pStyle w:val="a"/>
+        <w:numPr>
+          <w:ilvl w:val="1"/>
+          <w:numId w:val="21"/>
+        </w:numPr>
+        <w:spacing w:line="264" w:lineRule="auto"/>
+        <w:ind w:left="0" w:firstLine="142"/>
+        <w:rPr>
+          <w:lang w:val="ru-BY"/>
+        </w:rPr>
+      </w:pPr>
+      <w:r>
+        <w:rPr>
+          <w:lang w:val="ru-BY"/>
+        </w:rPr>
+        <w:t>JWT</w:t>
+      </w:r>
+    </w:p>
+    <w:p>
+      <w:pPr>
+        <w:pStyle w:val="a"/>
+        <w:numPr>
+          <w:ilvl w:val="1"/>
+          <w:numId w:val="21"/>
+        </w:numPr>
+        <w:pBdr>
+          <w:bottom w:val="single" w:sz="6" w:space="1" w:color="auto"/>
+        </w:pBdr>
+        <w:spacing w:line="264" w:lineRule="auto"/>
+        <w:ind w:left="0" w:firstLine="142"/>
+        <w:rPr>
+          <w:lang w:val="ru-BY"/>
+        </w:rPr>
+      </w:pPr>
+      <w:r>
+        <w:rPr>
+          <w:lang w:val="ru-BY"/>
+        </w:rPr>
+        <w:t>MVC</w:t>
+      </w:r>
+    </w:p>
+    <w:p>
+      <w:pPr>
+        <w:pStyle w:val="a"/>
+        <w:spacing w:line="264" w:lineRule="auto"/>
+        <w:rPr>
+          <w:lang w:val="ru-BY"/>
+        </w:rPr>
+      </w:pPr>
+    </w:p>
+    <w:p>
+      <w:pPr>
+        <w:pStyle w:val="a"/>
+        <w:spacing w:line="264" w:lineRule="auto"/>
+        <w:rPr>
+          <w:lang w:val="ru-BY" w:bidi="ru-RU"/>
+        </w:rPr>
+      </w:pPr>
+      <w:r>
+        <w:rPr>
+          <w:lang w:val="ru-BY" w:bidi="ru-RU"/>
+        </w:rPr>
+        <w:br w:type="column"/>
+      </w:r>
+      <w:r>
+        <w:rPr>
+          <w:rFonts w:asciiTheme="majorHAnsi" w:eastAsiaTheme="majorEastAsia" w:hAnsiTheme="majorHAnsi" w:cstheme="majorBidi"/>
+          <w:b/>
+          <w:color w:val="262626" w:themeColor="text1" w:themeTint="D9"/>
+          <w:sz w:val="24"/>
+          <w:szCs w:val="26"/>
+          <w:lang w:val="ru-BY"/>
+        </w:rPr>
+        <w:t>Board Games Store</w:t>
+      </w:r>
+      <w:r>
+        <w:rPr>
+          <w:lang w:val="ru-BY" w:bidi="ru-RU"/>
+        </w:rPr>
+        <w:t xml:space="preserve"> </w:t>
+      </w:r>
+    </w:p>
+    <w:p>
+      <w:pPr>
+        <w:pStyle w:val="a"/>
+        <w:spacing w:after="0" w:line="264" w:lineRule="auto"/>
+        <w:rPr>
+          <w:i/>
+          <w:iCs/>
+          <w:lang w:val="ru-BY" w:bidi="ru-RU"/>
+        </w:rPr>
+      </w:pPr>
+      <w:r>
+        <w:rPr>
+          <w:i/>
+          <w:iCs/>
+          <w:lang w:val="ru-BY" w:bidi="ru-RU"/>
+        </w:rPr>
+        <w:t xml:space="preserve">– </w:t>
+      </w:r>
+      <w:r>
+        <w:rPr>
+          <w:i/>
+          <w:iCs/>
+          <w:lang w:val="ru-BY" w:bidi="ru-RU"/>
+        </w:rPr>
+        <w:t>курсовая работа</w:t>
+      </w:r>
+      <w:r>
+        <w:rPr>
+          <w:i/>
+          <w:iCs/>
+          <w:lang w:val="ru-BY" w:bidi="ru-RU"/>
+        </w:rPr>
+        <w:t>, </w:t>
+      </w:r>
+      <w:r>
+        <w:rPr>
+          <w:i/>
+          <w:iCs/>
+          <w:lang w:val="ru-BY" w:bidi="ru-RU"/>
+        </w:rPr>
+        <w:t>2023</w:t>
+      </w:r>
+    </w:p>
+    <w:p>
+      <w:pPr>
+        <w:pStyle w:val="a"/>
+        <w:spacing w:before="120" w:after="120" w:line="264" w:lineRule="auto"/>
+        <w:contextualSpacing w:val="0"/>
+        <w:rPr>
+          <w:lang w:val="ru-BY" w:bidi="ru-RU"/>
+        </w:rPr>
+      </w:pPr>
+      <w:r>
+        <w:rPr>
+          <w:lang w:val="ru-BY" w:bidi="ru-RU"/>
+        </w:rPr>
+        <w:t>Разработка клиент-серверного веб-приложения для произвольного интернет-магазина</w:t>
+      </w:r>
+      <w:r>
+        <w:rPr>
+          <w:lang w:val="ru-BY" w:bidi="ru-RU"/>
+        </w:rPr>
+        <w:t xml:space="preserve"> </w:t>
+      </w:r>
+      <w:r>
+        <w:rPr>
+          <w:lang w:val="ru-BY" w:bidi="ru-RU"/>
+        </w:rPr>
+        <w:t>настольных игр.</w:t>
+      </w:r>
+    </w:p>
+    <w:p>
+      <w:pPr>
+        <w:pStyle w:val="a"/>
+        <w:numPr>
+          <w:ilvl w:val="1"/>
+          <w:numId w:val="21"/>
+        </w:numPr>
+        <w:spacing w:line="264" w:lineRule="auto"/>
+        <w:ind w:left="0" w:firstLine="142"/>
+        <w:rPr>
+          <w:lang w:val="ru-BY"/>
+        </w:rPr>
+      </w:pPr>
+      <w:r>
+        <w:rPr>
+          <w:lang w:val="ru-BY"/>
+        </w:rPr>
+        <w:t>PL/SQL</w:t>
+      </w:r>
+    </w:p>
+    <w:p>
+      <w:pPr>
+        <w:pStyle w:val="a"/>
+        <w:numPr>
+          <w:ilvl w:val="1"/>
+          <w:numId w:val="21"/>
+        </w:numPr>
+        <w:spacing w:line="264" w:lineRule="auto"/>
+        <w:ind w:left="0" w:firstLine="142"/>
+        <w:rPr>
+          <w:lang w:val="ru-BY"/>
+        </w:rPr>
+      </w:pPr>
+      <w:r>
+        <w:rPr>
+          <w:lang w:val="ru-BY"/>
+        </w:rPr>
+        <w:t>J</w:t>
+      </w:r>
+      <w:r>
+        <w:rPr>
+          <w:lang w:val="ru-BY"/>
+        </w:rPr>
+        <w:t>ava</w:t>
+      </w:r>
+      <w:r>
+        <w:rPr>
+          <w:lang w:val="ru-BY"/>
+        </w:rPr>
+        <w:t>S</w:t>
+      </w:r>
+      <w:r>
+        <w:rPr>
+          <w:lang w:val="ru-BY"/>
+        </w:rPr>
+        <w:t>cript</w:t>
+      </w:r>
+      <w:r>
+        <w:rPr>
+          <w:lang w:val="ru-BY"/>
+        </w:rPr>
+        <w:t>, EJS, CSS</w:t>
+      </w:r>
+    </w:p>
+    <w:p>
+      <w:pPr>
+        <w:pStyle w:val="a"/>
+        <w:numPr>
+          <w:ilvl w:val="1"/>
+          <w:numId w:val="21"/>
+        </w:numPr>
+        <w:spacing w:line="264" w:lineRule="auto"/>
+        <w:ind w:left="0" w:firstLine="142"/>
+        <w:rPr>
+          <w:lang w:val="ru-BY"/>
+        </w:rPr>
+      </w:pPr>
+      <w:r>
+        <w:rPr>
+          <w:lang w:val="ru-BY"/>
+        </w:rPr>
+        <w:t>Express.js, HTTP</w:t>
+      </w:r>
+    </w:p>
+    <w:p>
+      <w:pPr>
+        <w:pStyle w:val="a"/>
+        <w:numPr>
+          <w:ilvl w:val="1"/>
+          <w:numId w:val="21"/>
+        </w:numPr>
+        <w:pBdr>
+          <w:bottom w:val="single" w:sz="6" w:space="1" w:color="auto"/>
+        </w:pBdr>
+        <w:spacing w:line="264" w:lineRule="auto"/>
+        <w:ind w:left="0" w:firstLine="142"/>
+        <w:rPr>
+          <w:lang w:val="ru-BY"/>
+        </w:rPr>
+      </w:pPr>
+      <w:r>
+        <w:rPr>
+          <w:lang w:val="ru-BY"/>
+        </w:rPr>
+        <w:t>Oracle SQL Developer, VSCode</w:t>
+      </w:r>
+    </w:p>
+    <w:p>
+      <w:pPr>
+        <w:pStyle w:val="a"/>
+        <w:spacing w:after="0" w:line="264" w:lineRule="auto"/>
+        <w:rPr>
+          <w:rFonts w:asciiTheme="majorHAnsi" w:eastAsiaTheme="majorEastAsia" w:hAnsiTheme="majorHAnsi" w:cstheme="majorBidi"/>
+          <w:b/>
+          <w:color w:val="262626" w:themeColor="text1" w:themeTint="D9"/>
+          <w:sz w:val="24"/>
+          <w:szCs w:val="26"/>
+          <w:lang w:val="ru-BY"/>
+        </w:rPr>
+      </w:pPr>
+    </w:p>
+    <w:p>
+      <w:pPr>
+        <w:pStyle w:val="a"/>
+        <w:spacing w:after="0" w:line="264" w:lineRule="auto"/>
+        <w:rPr>
+          <w:lang w:val="ru-BY" w:bidi="ru-RU"/>
+        </w:rPr>
+      </w:pPr>
+      <w:r>
+        <w:rPr>
+          <w:rFonts w:asciiTheme="majorHAnsi" w:eastAsiaTheme="majorEastAsia" w:hAnsiTheme="majorHAnsi" w:cstheme="majorBidi"/>
+          <w:b/>
+          <w:color w:val="262626" w:themeColor="text1" w:themeTint="D9"/>
+          <w:sz w:val="24"/>
+          <w:szCs w:val="26"/>
+          <w:lang w:val="ru-BY"/>
+        </w:rPr>
+        <w:t>Bookstore</w:t>
+      </w:r>
+    </w:p>
+    <w:p>
+      <w:pPr>
+        <w:pStyle w:val="a"/>
+        <w:spacing w:after="0" w:line="264" w:lineRule="auto"/>
+        <w:rPr>
+          <w:i/>
+          <w:iCs/>
+          <w:lang w:val="ru-BY" w:bidi="ru-RU"/>
+        </w:rPr>
+      </w:pPr>
+      <w:r>
+        <w:rPr>
+          <w:i/>
+          <w:iCs/>
+          <w:lang w:val="ru-BY" w:bidi="ru-RU"/>
+        </w:rPr>
+        <w:t xml:space="preserve">– </w:t>
+      </w:r>
+      <w:r>
+        <w:rPr>
+          <w:i/>
+          <w:iCs/>
+          <w:lang w:val="ru-BY" w:bidi="ru-RU"/>
+        </w:rPr>
+        <w:t>курсовой проект</w:t>
+      </w:r>
+      <w:r>
+        <w:rPr>
+          <w:i/>
+          <w:iCs/>
+          <w:lang w:val="ru-BY" w:bidi="ru-RU"/>
+        </w:rPr>
+        <w:t>,</w:t>
+      </w:r>
+      <w:r>
+        <w:rPr>
+          <w:i/>
+          <w:iCs/>
+          <w:lang w:val="ru-BY" w:bidi="ru-RU"/>
+        </w:rPr>
+        <w:t xml:space="preserve"> 2023</w:t>
+      </w:r>
+    </w:p>
+    <w:p>
+      <w:pPr>
+        <w:pStyle w:val="a"/>
+        <w:spacing w:before="120" w:after="120" w:line="264" w:lineRule="auto"/>
+        <w:contextualSpacing w:val="0"/>
+        <w:rPr>
+          <w:lang w:val="ru-BY" w:bidi="ru-RU"/>
+        </w:rPr>
+      </w:pPr>
+      <w:r>
+        <w:rPr>
+          <w:lang w:val="ru-BY" w:bidi="ru-RU"/>
+        </w:rPr>
+        <w:t>Разработка WPF-приложения для произвольного книжного интернет-магазина.</w:t>
+      </w:r>
+    </w:p>
+    <w:p>
+      <w:pPr>
+        <w:pStyle w:val="a"/>
+        <w:numPr>
+          <w:ilvl w:val="1"/>
+          <w:numId w:val="21"/>
+        </w:numPr>
+        <w:spacing w:line="264" w:lineRule="auto"/>
+        <w:ind w:left="0" w:firstLine="142"/>
+        <w:rPr>
+          <w:lang w:val="ru-BY"/>
+        </w:rPr>
+      </w:pPr>
+      <w:r>
+        <w:rPr>
+          <w:lang w:val="ru-BY"/>
+        </w:rPr>
+        <w:t>C#, XAML</w:t>
+      </w:r>
+    </w:p>
+    <w:p>
+      <w:pPr>
+        <w:pStyle w:val="a"/>
+        <w:numPr>
+          <w:ilvl w:val="1"/>
+          <w:numId w:val="21"/>
+        </w:numPr>
+        <w:spacing w:line="264" w:lineRule="auto"/>
+        <w:ind w:left="0" w:firstLine="142"/>
+        <w:rPr>
+          <w:lang w:val="ru-BY"/>
+        </w:rPr>
+      </w:pPr>
+      <w:r>
+        <w:rPr>
+          <w:lang w:val="ru-BY"/>
+        </w:rPr>
+        <w:t>WPF</w:t>
+      </w:r>
+    </w:p>
+    <w:p>
+      <w:pPr>
+        <w:pStyle w:val="a"/>
+        <w:numPr>
+          <w:ilvl w:val="1"/>
+          <w:numId w:val="21"/>
+        </w:numPr>
+        <w:spacing w:line="264" w:lineRule="auto"/>
+        <w:ind w:left="0" w:firstLine="142"/>
+        <w:rPr>
+          <w:lang w:val="ru-BY"/>
+        </w:rPr>
+      </w:pPr>
+      <w:r>
+        <w:rPr>
+          <w:lang w:val="ru-BY"/>
+        </w:rPr>
+        <w:t>T-SQL, EF Core</w:t>
+      </w:r>
+    </w:p>
+    <w:p>
+      <w:pPr>
+        <w:pStyle w:val="a"/>
+        <w:numPr>
+          <w:ilvl w:val="1"/>
+          <w:numId w:val="21"/>
+        </w:numPr>
+        <w:spacing w:line="264" w:lineRule="auto"/>
+        <w:ind w:left="0" w:firstLine="142"/>
+        <w:rPr>
+          <w:lang w:val="ru-BY"/>
+        </w:rPr>
+      </w:pPr>
+      <w:r>
+        <w:rPr>
+          <w:lang w:val="ru-BY"/>
+        </w:rPr>
+        <w:t>MS SQL Server, MSVS</w:t>
+      </w:r>
+    </w:p>
+    <w:p>
+      <w:pPr>
+        <w:pStyle w:val="a"/>
+        <w:numPr>
+          <w:ilvl w:val="1"/>
+          <w:numId w:val="21"/>
+        </w:numPr>
+        <w:pBdr>
+          <w:bottom w:val="single" w:sz="6" w:space="1" w:color="auto"/>
+        </w:pBdr>
+        <w:spacing w:line="264" w:lineRule="auto"/>
+        <w:ind w:left="0" w:firstLine="142"/>
+        <w:rPr>
+          <w:lang w:val="ru-BY"/>
+        </w:rPr>
+      </w:pPr>
+      <w:r>
+        <w:rPr>
+          <w:lang w:val="ru-BY"/>
+        </w:rPr>
+        <w:t>M</w:t>
+      </w:r>
+      <w:r>
+        <w:rPr>
+          <w:lang w:val="ru-BY"/>
+        </w:rPr>
+        <w:t>VV</w:t>
+      </w:r>
+      <w:r>
+        <w:rPr>
+          <w:lang w:val="ru-BY"/>
+        </w:rPr>
+        <w:t>M</w:t>
+      </w:r>
+    </w:p>
+    <w:p>
+      <w:pPr>
+        <w:pStyle w:val="a"/>
+        <w:spacing w:line="264" w:lineRule="auto"/>
+        <w:rPr>
+          <w:lang w:val="ru-BY" w:bidi="ru-RU"/>
+        </w:rPr>
+      </w:pPr>
+    </w:p>
+    <w:p>
+      <w:pPr>
+        <w:pStyle w:val="a"/>
+        <w:spacing w:line="264" w:lineRule="auto"/>
+        <w:rPr>
+          <w:lang w:val="ru-BY" w:bidi="ru-RU"/>
+        </w:rPr>
+      </w:pPr>
+      <w:r>
+        <w:rPr>
+          <w:rFonts w:asciiTheme="majorHAnsi" w:eastAsiaTheme="majorEastAsia" w:hAnsiTheme="majorHAnsi" w:cstheme="majorBidi"/>
+          <w:b/>
+          <w:color w:val="262626" w:themeColor="text1" w:themeTint="D9"/>
+          <w:sz w:val="24"/>
+          <w:szCs w:val="26"/>
+          <w:lang w:val="ru-BY"/>
+        </w:rPr>
+        <w:t>RAM-2022 Compiler</w:t>
+      </w:r>
+    </w:p>
+    <w:p>
+      <w:pPr>
+        <w:pStyle w:val="a"/>
+        <w:spacing w:after="0" w:line="264" w:lineRule="auto"/>
+        <w:rPr>
+          <w:i/>
+          <w:iCs/>
+          <w:lang w:val="ru-BY" w:bidi="ru-RU"/>
+        </w:rPr>
+      </w:pPr>
+      <w:r>
+        <w:rPr>
+          <w:i/>
+          <w:iCs/>
+          <w:lang w:val="ru-BY" w:bidi="ru-RU"/>
+        </w:rPr>
+        <w:t xml:space="preserve">– </w:t>
+      </w:r>
+      <w:r>
+        <w:rPr>
+          <w:i/>
+          <w:iCs/>
+          <w:lang w:val="ru-BY" w:bidi="ru-RU"/>
+        </w:rPr>
+        <w:t>курсовой проект</w:t>
+      </w:r>
+      <w:r>
+        <w:rPr>
+          <w:i/>
+          <w:iCs/>
+          <w:lang w:val="ru-BY" w:bidi="ru-RU"/>
+        </w:rPr>
+        <w:t>,</w:t>
+      </w:r>
+      <w:r>
+        <w:rPr>
+          <w:i/>
+          <w:iCs/>
+          <w:lang w:val="ru-BY" w:bidi="ru-RU"/>
+        </w:rPr>
+        <w:t xml:space="preserve"> 2022</w:t>
+      </w:r>
+    </w:p>
+    <w:p>
+      <w:pPr>
+        <w:pStyle w:val="a"/>
+        <w:spacing w:before="120" w:after="120" w:line="264" w:lineRule="auto"/>
+        <w:contextualSpacing w:val="0"/>
+        <w:rPr>
+          <w:lang w:val="ru-BY" w:bidi="ru-RU"/>
+        </w:rPr>
+      </w:pPr>
+      <w:r>
+        <w:rPr>
+          <w:lang w:val="ru-BY" w:bidi="ru-RU"/>
+        </w:rPr>
+        <w:t>Разработка собственного языка программирования и компилятора для него на С</w:t>
+      </w:r>
+      <w:r>
+        <w:rPr>
+          <w:lang w:val="ru-BY" w:bidi="ru-RU"/>
+        </w:rPr>
+        <w:t>+</w:t>
+      </w:r>
+      <w:r>
+        <w:rPr>
+          <w:lang w:val="ru-BY" w:bidi="ru-RU"/>
+        </w:rPr>
+        <w:t>+ с</w:t>
+      </w:r>
+      <w:r>
+        <w:rPr>
+          <w:lang w:val="ru-BY" w:bidi="ru-RU"/>
+        </w:rPr>
+        <w:t xml:space="preserve"> трансляцией</w:t>
+      </w:r>
+      <w:r>
+        <w:rPr>
+          <w:lang w:val="ru-BY" w:bidi="ru-RU"/>
+        </w:rPr>
+        <w:t xml:space="preserve"> в ASM.</w:t>
+      </w:r>
+    </w:p>
+    <w:p>
+      <w:pPr>
+        <w:pStyle w:val="a"/>
+        <w:numPr>
+          <w:ilvl w:val="1"/>
+          <w:numId w:val="21"/>
+        </w:numPr>
+        <w:spacing w:line="264" w:lineRule="auto"/>
+        <w:ind w:left="0" w:firstLine="142"/>
+        <w:rPr>
+          <w:lang w:val="ru-BY"/>
+        </w:rPr>
+      </w:pPr>
+      <w:r>
+        <w:rPr>
+          <w:lang w:val="ru-BY"/>
+        </w:rPr>
+        <w:t>C++, ASM</w:t>
+      </w:r>
+    </w:p>
+    <w:p>
+      <w:pPr>
+        <w:pStyle w:val="a"/>
+        <w:numPr>
+          <w:ilvl w:val="1"/>
+          <w:numId w:val="21"/>
+        </w:numPr>
+        <w:pBdr>
+          <w:bottom w:val="single" w:sz="6" w:space="1" w:color="auto"/>
+        </w:pBdr>
+        <w:spacing w:line="264" w:lineRule="auto"/>
+        <w:ind w:left="0" w:firstLine="142"/>
+        <w:rPr>
+          <w:lang w:val="ru-BY"/>
+        </w:rPr>
+      </w:pPr>
+      <w:r>
+        <w:rPr>
+          <w:lang w:val="ru-BY"/>
+        </w:rPr>
+        <w:t>MSVS</w:t>
+      </w:r>
+    </w:p>
+    <w:p>
+      <w:pPr>
+        <w:pStyle w:val="a"/>
         <w:numPr>
           <w:ilvl w:val="1"/>
           <w:numId w:val="21"/>
@@ -2302,12 +2432,6 @@
           <w:docGrid w:linePitch="360"/>
         </w:sectPr>
       </w:pPr>
-      <w:r>
-        <w:rPr>
-          <w:lang w:val="ru-BY"/>
-        </w:rPr>
-        <w:t>Figma, VSCode</w:t>
-      </w:r>
     </w:p>
     <w:p>
       <w:pPr>
@@ -2326,14 +2450,14 @@
           <w:docGrid w:linePitch="360"/>
         </w:sectPr>
       </w:pPr>
-      <w:bookmarkStart w:id="5" w:name="_Toc175008275"/>
+      <w:bookmarkStart w:id="6" w:name="_Toc175008275"/>
       <w:r>
         <w:rPr>
           <w:lang w:val="ru-BY"/>
         </w:rPr>
         <w:t>Самообучение</w:t>
       </w:r>
-      <w:bookmarkEnd w:id="5"/>
+      <w:bookmarkEnd w:id="6"/>
     </w:p>
     <w:p>
       <w:pPr>
@@ -2343,18 +2467,18 @@
           <w:lang w:val="ru-BY"/>
         </w:rPr>
       </w:pPr>
-      <w:bookmarkStart w:id="6" w:name="_Toc175008276"/>
+      <w:bookmarkStart w:id="7" w:name="_Toc175008276"/>
       <w:r>
         <w:rPr>
           <w:lang w:val="ru-BY"/>
         </w:rPr>
         <w:t>Пройденные курсы</w:t>
       </w:r>
-      <w:bookmarkEnd w:id="6"/>
-    </w:p>
-    <w:p>
-      <w:pPr>
-        <w:pStyle w:val="a7"/>
+      <w:bookmarkEnd w:id="7"/>
+    </w:p>
+    <w:p>
+      <w:pPr>
+        <w:pStyle w:val="a"/>
         <w:keepNext/>
         <w:keepLines/>
         <w:numPr>
@@ -2376,7 +2500,7 @@
     </w:p>
     <w:p>
       <w:pPr>
-        <w:pStyle w:val="a7"/>
+        <w:pStyle w:val="a"/>
         <w:keepNext/>
         <w:keepLines/>
         <w:numPr>
@@ -2402,7 +2526,7 @@
     </w:p>
     <w:p>
       <w:pPr>
-        <w:pStyle w:val="a7"/>
+        <w:pStyle w:val="a"/>
         <w:keepNext/>
         <w:keepLines/>
         <w:numPr>
@@ -2428,7 +2552,7 @@
     </w:p>
     <w:p>
       <w:pPr>
-        <w:pStyle w:val="a7"/>
+        <w:pStyle w:val="a"/>
         <w:numPr>
           <w:ilvl w:val="0"/>
           <w:numId w:val="21"/>
@@ -2448,7 +2572,7 @@
     </w:p>
     <w:p>
       <w:pPr>
-        <w:pStyle w:val="a7"/>
+        <w:pStyle w:val="a"/>
         <w:numPr>
           <w:ilvl w:val="1"/>
           <w:numId w:val="21"/>
@@ -2472,7 +2596,7 @@
     </w:p>
     <w:p>
       <w:pPr>
-        <w:pStyle w:val="a7"/>
+        <w:pStyle w:val="a"/>
         <w:numPr>
           <w:ilvl w:val="1"/>
           <w:numId w:val="21"/>
@@ -2496,7 +2620,7 @@
     </w:p>
     <w:p>
       <w:pPr>
-        <w:pStyle w:val="a7"/>
+        <w:pStyle w:val="a"/>
         <w:numPr>
           <w:ilvl w:val="1"/>
           <w:numId w:val="21"/>
@@ -2520,7 +2644,7 @@
     </w:p>
     <w:p>
       <w:pPr>
-        <w:pStyle w:val="a7"/>
+        <w:pStyle w:val="a"/>
         <w:numPr>
           <w:ilvl w:val="0"/>
           <w:numId w:val="21"/>
@@ -2540,7 +2664,7 @@
     </w:p>
     <w:p>
       <w:pPr>
-        <w:pStyle w:val="a7"/>
+        <w:pStyle w:val="a"/>
         <w:numPr>
           <w:ilvl w:val="1"/>
           <w:numId w:val="21"/>
@@ -2577,18 +2701,18 @@
         </w:rPr>
         <w:br w:type="column"/>
       </w:r>
-      <w:bookmarkStart w:id="7" w:name="_Toc175008277"/>
+      <w:bookmarkStart w:id="8" w:name="_Toc175008277"/>
       <w:r>
         <w:rPr>
           <w:lang w:val="ru-BY"/>
         </w:rPr>
         <w:t>Прочитанная литература</w:t>
       </w:r>
-      <w:bookmarkEnd w:id="7"/>
-    </w:p>
-    <w:p>
-      <w:pPr>
-        <w:pStyle w:val="a7"/>
+      <w:bookmarkEnd w:id="8"/>
+    </w:p>
+    <w:p>
+      <w:pPr>
+        <w:pStyle w:val="a"/>
         <w:numPr>
           <w:ilvl w:val="0"/>
           <w:numId w:val="21"/>
@@ -2608,7 +2732,7 @@
     </w:p>
     <w:p>
       <w:pPr>
-        <w:pStyle w:val="a7"/>
+        <w:pStyle w:val="a"/>
         <w:numPr>
           <w:ilvl w:val="1"/>
           <w:numId w:val="21"/>
@@ -2632,7 +2756,7 @@
     </w:p>
     <w:p>
       <w:pPr>
-        <w:pStyle w:val="a7"/>
+        <w:pStyle w:val="a"/>
         <w:numPr>
           <w:ilvl w:val="0"/>
           <w:numId w:val="21"/>
@@ -2652,7 +2776,7 @@
     </w:p>
     <w:p>
       <w:pPr>
-        <w:pStyle w:val="a7"/>
+        <w:pStyle w:val="a"/>
         <w:numPr>
           <w:ilvl w:val="1"/>
           <w:numId w:val="21"/>
@@ -2693,7 +2817,7 @@
     </w:p>
     <w:p>
       <w:pPr>
-        <w:pStyle w:val="a7"/>
+        <w:pStyle w:val="a"/>
         <w:spacing w:line="264" w:lineRule="auto"/>
         <w:rPr>
           <w:lang w:val="ru-BY"/>
@@ -2933,10 +3057,11 @@
   <w:abstractNum w:abstractNumId="9" w15:restartNumberingAfterBreak="0">
     <w:nsid w:val="FFFFFF89"/>
     <w:multiLevelType w:val="singleLevel"/>
-    <w:tmpl w:val="00982FD8"/>
+    <w:tmpl w:val="1B9CA6B2"/>
     <w:lvl w:ilvl="0">
       <w:start w:val="1"/>
       <w:numFmt w:val="bullet"/>
+      <w:pStyle w:val="a"/>
       <w:lvlText w:val="·"/>
       <w:lvlJc w:val="left"/>
       <w:pPr>
@@ -4080,7 +4205,7 @@
     <w:lvl w:ilvl="0">
       <w:start w:val="1"/>
       <w:numFmt w:val="decimal"/>
-      <w:pStyle w:val="a"/>
+      <w:pStyle w:val="a0"/>
       <w:lvlText w:val="%1)"/>
       <w:lvlJc w:val="left"/>
       <w:pPr>
@@ -4920,14 +5045,14 @@
     <w:lsdException w:name="Unresolved Mention" w:semiHidden="1" w:unhideWhenUsed="1"/>
     <w:lsdException w:name="Smart Link" w:semiHidden="1" w:unhideWhenUsed="1"/>
   </w:latentStyles>
-  <w:style w:type="paragraph" w:default="1" w:styleId="a0">
+  <w:style w:type="paragraph" w:default="1" w:styleId="a1">
     <w:name w:val="Normal"/>
     <w:qFormat/>
     <w:rsid w:val="001B29CF"/>
   </w:style>
   <w:style w:type="paragraph" w:styleId="1">
     <w:name w:val="heading 1"/>
-    <w:basedOn w:val="a0"/>
+    <w:basedOn w:val="a1"/>
     <w:link w:val="10"/>
     <w:uiPriority w:val="9"/>
     <w:qFormat/>
@@ -4949,8 +5074,8 @@
   </w:style>
   <w:style w:type="paragraph" w:styleId="2">
     <w:name w:val="heading 2"/>
-    <w:basedOn w:val="a0"/>
-    <w:next w:val="a0"/>
+    <w:basedOn w:val="a1"/>
+    <w:next w:val="a1"/>
     <w:link w:val="20"/>
     <w:uiPriority w:val="9"/>
     <w:unhideWhenUsed/>
@@ -4974,8 +5099,8 @@
   </w:style>
   <w:style w:type="paragraph" w:styleId="8">
     <w:name w:val="heading 8"/>
-    <w:basedOn w:val="a0"/>
-    <w:next w:val="a0"/>
+    <w:basedOn w:val="a1"/>
+    <w:next w:val="a1"/>
     <w:link w:val="80"/>
     <w:uiPriority w:val="9"/>
     <w:semiHidden/>
@@ -4996,8 +5121,8 @@
   </w:style>
   <w:style w:type="paragraph" w:styleId="9">
     <w:name w:val="heading 9"/>
-    <w:basedOn w:val="a0"/>
-    <w:next w:val="a0"/>
+    <w:basedOn w:val="a1"/>
+    <w:next w:val="a1"/>
     <w:link w:val="90"/>
     <w:uiPriority w:val="9"/>
     <w:semiHidden/>
@@ -5018,13 +5143,13 @@
       <w:szCs w:val="21"/>
     </w:rPr>
   </w:style>
-  <w:style w:type="character" w:default="1" w:styleId="a1">
+  <w:style w:type="character" w:default="1" w:styleId="a2">
     <w:name w:val="Default Paragraph Font"/>
     <w:uiPriority w:val="1"/>
     <w:semiHidden/>
     <w:unhideWhenUsed/>
   </w:style>
-  <w:style w:type="table" w:default="1" w:styleId="a2">
+  <w:style w:type="table" w:default="1" w:styleId="a3">
     <w:name w:val="Normal Table"/>
     <w:uiPriority w:val="99"/>
     <w:semiHidden/>
@@ -5039,16 +5164,16 @@
       </w:tblCellMar>
     </w:tblPr>
   </w:style>
-  <w:style w:type="numbering" w:default="1" w:styleId="a3">
+  <w:style w:type="numbering" w:default="1" w:styleId="a4">
     <w:name w:val="No List"/>
     <w:uiPriority w:val="99"/>
     <w:semiHidden/>
     <w:unhideWhenUsed/>
   </w:style>
-  <w:style w:type="paragraph" w:styleId="a4">
+  <w:style w:type="paragraph" w:styleId="a5">
     <w:name w:val="Title"/>
-    <w:basedOn w:val="a0"/>
-    <w:link w:val="a5"/>
+    <w:basedOn w:val="a1"/>
+    <w:link w:val="a6"/>
     <w:uiPriority w:val="1"/>
     <w:qFormat/>
     <w:rsid w:val="00C61F8E"/>
@@ -5066,10 +5191,10 @@
       <w:sz w:val="56"/>
     </w:rPr>
   </w:style>
-  <w:style w:type="character" w:customStyle="1" w:styleId="a5">
+  <w:style w:type="character" w:customStyle="1" w:styleId="a6">
     <w:name w:val="Заголовок Знак"/>
-    <w:basedOn w:val="a1"/>
-    <w:link w:val="a4"/>
+    <w:basedOn w:val="a2"/>
+    <w:link w:val="a5"/>
     <w:uiPriority w:val="1"/>
     <w:rsid w:val="00C61F8E"/>
     <w:rPr>
@@ -5079,9 +5204,9 @@
       <w:sz w:val="56"/>
     </w:rPr>
   </w:style>
-  <w:style w:type="character" w:styleId="a6">
+  <w:style w:type="character" w:styleId="a7">
     <w:name w:val="Placeholder Text"/>
-    <w:basedOn w:val="a1"/>
+    <w:basedOn w:val="a2"/>
     <w:uiPriority w:val="99"/>
     <w:semiHidden/>
     <w:rsid w:val="00E83E4B"/>
@@ -5089,9 +5214,9 @@
       <w:color w:val="393939" w:themeColor="text2" w:themeShade="BF"/>
     </w:rPr>
   </w:style>
-  <w:style w:type="paragraph" w:styleId="a7">
+  <w:style w:type="paragraph" w:styleId="a">
     <w:name w:val="List Bullet"/>
-    <w:basedOn w:val="a0"/>
+    <w:basedOn w:val="a1"/>
     <w:uiPriority w:val="10"/>
     <w:unhideWhenUsed/>
     <w:qFormat/>
@@ -5103,7 +5228,7 @@
   </w:style>
   <w:style w:type="paragraph" w:styleId="a8">
     <w:name w:val="header"/>
-    <w:basedOn w:val="a0"/>
+    <w:basedOn w:val="a1"/>
     <w:link w:val="a9"/>
     <w:uiPriority w:val="99"/>
     <w:unhideWhenUsed/>
@@ -5113,13 +5238,13 @@
   </w:style>
   <w:style w:type="character" w:customStyle="1" w:styleId="a9">
     <w:name w:val="Верхний колонтитул Знак"/>
-    <w:basedOn w:val="a1"/>
+    <w:basedOn w:val="a2"/>
     <w:link w:val="a8"/>
     <w:uiPriority w:val="99"/>
   </w:style>
   <w:style w:type="paragraph" w:styleId="aa">
     <w:name w:val="footer"/>
-    <w:basedOn w:val="a0"/>
+    <w:basedOn w:val="a1"/>
     <w:link w:val="ab"/>
     <w:uiPriority w:val="99"/>
     <w:unhideWhenUsed/>
@@ -5134,7 +5259,7 @@
   </w:style>
   <w:style w:type="character" w:customStyle="1" w:styleId="ab">
     <w:name w:val="Нижний колонтитул Знак"/>
-    <w:basedOn w:val="a1"/>
+    <w:basedOn w:val="a2"/>
     <w:link w:val="aa"/>
     <w:uiPriority w:val="99"/>
     <w:rsid w:val="00681034"/>
@@ -5144,7 +5269,7 @@
   </w:style>
   <w:style w:type="character" w:customStyle="1" w:styleId="10">
     <w:name w:val="Заголовок 1 Знак"/>
-    <w:basedOn w:val="a1"/>
+    <w:basedOn w:val="a2"/>
     <w:link w:val="1"/>
     <w:uiPriority w:val="9"/>
     <w:rsid w:val="001B29CF"/>
@@ -5158,7 +5283,7 @@
   </w:style>
   <w:style w:type="character" w:customStyle="1" w:styleId="20">
     <w:name w:val="Заголовок 2 Знак"/>
-    <w:basedOn w:val="a1"/>
+    <w:basedOn w:val="a2"/>
     <w:link w:val="2"/>
     <w:uiPriority w:val="9"/>
     <w:rsid w:val="001B29CF"/>
@@ -5174,7 +5299,7 @@
   <w:style w:type="paragraph" w:styleId="ac">
     <w:name w:val="TOC Heading"/>
     <w:basedOn w:val="1"/>
-    <w:next w:val="a0"/>
+    <w:next w:val="a1"/>
     <w:uiPriority w:val="39"/>
     <w:unhideWhenUsed/>
     <w:qFormat/>
@@ -5185,7 +5310,7 @@
   </w:style>
   <w:style w:type="character" w:styleId="ad">
     <w:name w:val="Intense Emphasis"/>
-    <w:basedOn w:val="a1"/>
+    <w:basedOn w:val="a2"/>
     <w:uiPriority w:val="21"/>
     <w:semiHidden/>
     <w:unhideWhenUsed/>
@@ -5198,7 +5323,7 @@
   </w:style>
   <w:style w:type="character" w:styleId="ae">
     <w:name w:val="Intense Reference"/>
-    <w:basedOn w:val="a1"/>
+    <w:basedOn w:val="a2"/>
     <w:uiPriority w:val="32"/>
     <w:semiHidden/>
     <w:unhideWhenUsed/>
@@ -5214,8 +5339,8 @@
   </w:style>
   <w:style w:type="paragraph" w:styleId="af">
     <w:name w:val="Intense Quote"/>
-    <w:basedOn w:val="a0"/>
-    <w:next w:val="a0"/>
+    <w:basedOn w:val="a1"/>
+    <w:next w:val="a1"/>
     <w:link w:val="af0"/>
     <w:uiPriority w:val="30"/>
     <w:semiHidden/>
@@ -5238,7 +5363,7 @@
   </w:style>
   <w:style w:type="character" w:customStyle="1" w:styleId="af0">
     <w:name w:val="Выделенная цитата Знак"/>
-    <w:basedOn w:val="a1"/>
+    <w:basedOn w:val="a2"/>
     <w:link w:val="af"/>
     <w:uiPriority w:val="30"/>
     <w:semiHidden/>
@@ -5248,9 +5373,9 @@
       <w:color w:val="2A7B88" w:themeColor="accent1" w:themeShade="BF"/>
     </w:rPr>
   </w:style>
-  <w:style w:type="paragraph" w:styleId="a">
+  <w:style w:type="paragraph" w:styleId="a0">
     <w:name w:val="List Number"/>
-    <w:basedOn w:val="a0"/>
+    <w:basedOn w:val="a1"/>
     <w:uiPriority w:val="11"/>
     <w:qFormat/>
     <w:rsid w:val="0087734B"/>
@@ -5264,7 +5389,7 @@
   </w:style>
   <w:style w:type="character" w:styleId="af1">
     <w:name w:val="FollowedHyperlink"/>
-    <w:basedOn w:val="a1"/>
+    <w:basedOn w:val="a2"/>
     <w:uiPriority w:val="99"/>
     <w:semiHidden/>
     <w:unhideWhenUsed/>
@@ -5276,7 +5401,7 @@
   </w:style>
   <w:style w:type="character" w:styleId="af2">
     <w:name w:val="Hyperlink"/>
-    <w:basedOn w:val="a1"/>
+    <w:basedOn w:val="a2"/>
     <w:uiPriority w:val="99"/>
     <w:unhideWhenUsed/>
     <w:rsid w:val="00E83E4B"/>
@@ -5287,7 +5412,7 @@
   </w:style>
   <w:style w:type="paragraph" w:styleId="3">
     <w:name w:val="Body Text 3"/>
-    <w:basedOn w:val="a0"/>
+    <w:basedOn w:val="a1"/>
     <w:link w:val="30"/>
     <w:uiPriority w:val="99"/>
     <w:semiHidden/>
@@ -5302,7 +5427,7 @@
   </w:style>
   <w:style w:type="character" w:customStyle="1" w:styleId="30">
     <w:name w:val="Основной текст 3 Знак"/>
-    <w:basedOn w:val="a1"/>
+    <w:basedOn w:val="a2"/>
     <w:link w:val="3"/>
     <w:uiPriority w:val="99"/>
     <w:semiHidden/>
@@ -5313,7 +5438,7 @@
   </w:style>
   <w:style w:type="paragraph" w:styleId="af3">
     <w:name w:val="Block Text"/>
-    <w:basedOn w:val="a0"/>
+    <w:basedOn w:val="a1"/>
     <w:uiPriority w:val="99"/>
     <w:semiHidden/>
     <w:unhideWhenUsed/>
@@ -5335,7 +5460,7 @@
   </w:style>
   <w:style w:type="paragraph" w:styleId="31">
     <w:name w:val="Body Text Indent 3"/>
-    <w:basedOn w:val="a0"/>
+    <w:basedOn w:val="a1"/>
     <w:link w:val="32"/>
     <w:uiPriority w:val="99"/>
     <w:semiHidden/>
@@ -5351,7 +5476,7 @@
   </w:style>
   <w:style w:type="character" w:customStyle="1" w:styleId="32">
     <w:name w:val="Основной текст с отступом 3 Знак"/>
-    <w:basedOn w:val="a1"/>
+    <w:basedOn w:val="a2"/>
     <w:link w:val="31"/>
     <w:uiPriority w:val="99"/>
     <w:semiHidden/>
@@ -5362,7 +5487,7 @@
   </w:style>
   <w:style w:type="character" w:styleId="af4">
     <w:name w:val="annotation reference"/>
-    <w:basedOn w:val="a1"/>
+    <w:basedOn w:val="a2"/>
     <w:uiPriority w:val="99"/>
     <w:semiHidden/>
     <w:unhideWhenUsed/>
@@ -5374,7 +5499,7 @@
   </w:style>
   <w:style w:type="paragraph" w:styleId="af5">
     <w:name w:val="Document Map"/>
-    <w:basedOn w:val="a0"/>
+    <w:basedOn w:val="a1"/>
     <w:link w:val="af6"/>
     <w:uiPriority w:val="99"/>
     <w:semiHidden/>
@@ -5390,7 +5515,7 @@
   </w:style>
   <w:style w:type="character" w:customStyle="1" w:styleId="af6">
     <w:name w:val="Схема документа Знак"/>
-    <w:basedOn w:val="a1"/>
+    <w:basedOn w:val="a2"/>
     <w:link w:val="af5"/>
     <w:uiPriority w:val="99"/>
     <w:semiHidden/>
@@ -5402,7 +5527,7 @@
   </w:style>
   <w:style w:type="character" w:customStyle="1" w:styleId="80">
     <w:name w:val="Заголовок 8 Знак"/>
-    <w:basedOn w:val="a1"/>
+    <w:basedOn w:val="a2"/>
     <w:link w:val="8"/>
     <w:uiPriority w:val="9"/>
     <w:semiHidden/>
@@ -5415,7 +5540,7 @@
   </w:style>
   <w:style w:type="character" w:customStyle="1" w:styleId="90">
     <w:name w:val="Заголовок 9 Знак"/>
-    <w:basedOn w:val="a1"/>
+    <w:basedOn w:val="a2"/>
     <w:link w:val="9"/>
     <w:uiPriority w:val="9"/>
     <w:semiHidden/>
@@ -5430,8 +5555,8 @@
   </w:style>
   <w:style w:type="paragraph" w:styleId="af7">
     <w:name w:val="caption"/>
-    <w:basedOn w:val="a0"/>
-    <w:next w:val="a0"/>
+    <w:basedOn w:val="a1"/>
+    <w:next w:val="a1"/>
     <w:uiPriority w:val="35"/>
     <w:semiHidden/>
     <w:unhideWhenUsed/>
@@ -5449,7 +5574,7 @@
   </w:style>
   <w:style w:type="paragraph" w:styleId="af8">
     <w:name w:val="Balloon Text"/>
-    <w:basedOn w:val="a0"/>
+    <w:basedOn w:val="a1"/>
     <w:link w:val="af9"/>
     <w:uiPriority w:val="99"/>
     <w:semiHidden/>
@@ -5465,7 +5590,7 @@
   </w:style>
   <w:style w:type="character" w:customStyle="1" w:styleId="af9">
     <w:name w:val="Текст выноски Знак"/>
-    <w:basedOn w:val="a1"/>
+    <w:basedOn w:val="a2"/>
     <w:link w:val="af8"/>
     <w:uiPriority w:val="99"/>
     <w:semiHidden/>
@@ -5477,7 +5602,7 @@
   </w:style>
   <w:style w:type="paragraph" w:styleId="afa">
     <w:name w:val="annotation text"/>
-    <w:basedOn w:val="a0"/>
+    <w:basedOn w:val="a1"/>
     <w:link w:val="afb"/>
     <w:uiPriority w:val="99"/>
     <w:semiHidden/>
@@ -5489,7 +5614,7 @@
   </w:style>
   <w:style w:type="character" w:customStyle="1" w:styleId="afb">
     <w:name w:val="Текст примечания Знак"/>
-    <w:basedOn w:val="a1"/>
+    <w:basedOn w:val="a2"/>
     <w:link w:val="afa"/>
     <w:uiPriority w:val="99"/>
     <w:semiHidden/>
@@ -5527,7 +5652,7 @@
   </w:style>
   <w:style w:type="paragraph" w:styleId="afe">
     <w:name w:val="endnote text"/>
-    <w:basedOn w:val="a0"/>
+    <w:basedOn w:val="a1"/>
     <w:link w:val="aff"/>
     <w:uiPriority w:val="99"/>
     <w:semiHidden/>
@@ -5542,7 +5667,7 @@
   </w:style>
   <w:style w:type="character" w:customStyle="1" w:styleId="aff">
     <w:name w:val="Текст концевой сноски Знак"/>
-    <w:basedOn w:val="a1"/>
+    <w:basedOn w:val="a2"/>
     <w:link w:val="afe"/>
     <w:uiPriority w:val="99"/>
     <w:semiHidden/>
@@ -5553,7 +5678,7 @@
   </w:style>
   <w:style w:type="paragraph" w:styleId="21">
     <w:name w:val="envelope return"/>
-    <w:basedOn w:val="a0"/>
+    <w:basedOn w:val="a1"/>
     <w:uiPriority w:val="99"/>
     <w:semiHidden/>
     <w:unhideWhenUsed/>
@@ -5568,7 +5693,7 @@
   </w:style>
   <w:style w:type="paragraph" w:styleId="aff0">
     <w:name w:val="footnote text"/>
-    <w:basedOn w:val="a0"/>
+    <w:basedOn w:val="a1"/>
     <w:link w:val="aff1"/>
     <w:uiPriority w:val="99"/>
     <w:semiHidden/>
@@ -5583,7 +5708,7 @@
   </w:style>
   <w:style w:type="character" w:customStyle="1" w:styleId="aff1">
     <w:name w:val="Текст сноски Знак"/>
-    <w:basedOn w:val="a1"/>
+    <w:basedOn w:val="a2"/>
     <w:link w:val="aff0"/>
     <w:uiPriority w:val="99"/>
     <w:semiHidden/>
@@ -5594,7 +5719,7 @@
   </w:style>
   <w:style w:type="character" w:styleId="HTML">
     <w:name w:val="HTML Code"/>
-    <w:basedOn w:val="a1"/>
+    <w:basedOn w:val="a2"/>
     <w:uiPriority w:val="99"/>
     <w:semiHidden/>
     <w:unhideWhenUsed/>
@@ -5607,7 +5732,7 @@
   </w:style>
   <w:style w:type="character" w:styleId="HTML0">
     <w:name w:val="HTML Keyboard"/>
-    <w:basedOn w:val="a1"/>
+    <w:basedOn w:val="a2"/>
     <w:uiPriority w:val="99"/>
     <w:semiHidden/>
     <w:unhideWhenUsed/>
@@ -5620,7 +5745,7 @@
   </w:style>
   <w:style w:type="paragraph" w:styleId="HTML1">
     <w:name w:val="HTML Preformatted"/>
-    <w:basedOn w:val="a0"/>
+    <w:basedOn w:val="a1"/>
     <w:link w:val="HTML2"/>
     <w:uiPriority w:val="99"/>
     <w:semiHidden/>
@@ -5636,7 +5761,7 @@
   </w:style>
   <w:style w:type="character" w:customStyle="1" w:styleId="HTML2">
     <w:name w:val="Стандартный HTML Знак"/>
-    <w:basedOn w:val="a1"/>
+    <w:basedOn w:val="a2"/>
     <w:link w:val="HTML1"/>
     <w:uiPriority w:val="99"/>
     <w:semiHidden/>
@@ -5648,7 +5773,7 @@
   </w:style>
   <w:style w:type="character" w:styleId="HTML3">
     <w:name w:val="HTML Typewriter"/>
-    <w:basedOn w:val="a1"/>
+    <w:basedOn w:val="a2"/>
     <w:uiPriority w:val="99"/>
     <w:semiHidden/>
     <w:unhideWhenUsed/>
@@ -5687,7 +5812,7 @@
   </w:style>
   <w:style w:type="character" w:customStyle="1" w:styleId="aff3">
     <w:name w:val="Текст макроса Знак"/>
-    <w:basedOn w:val="a1"/>
+    <w:basedOn w:val="a2"/>
     <w:link w:val="aff2"/>
     <w:uiPriority w:val="99"/>
     <w:semiHidden/>
@@ -5699,7 +5824,7 @@
   </w:style>
   <w:style w:type="paragraph" w:styleId="aff4">
     <w:name w:val="Plain Text"/>
-    <w:basedOn w:val="a0"/>
+    <w:basedOn w:val="a1"/>
     <w:link w:val="aff5"/>
     <w:uiPriority w:val="99"/>
     <w:semiHidden/>
@@ -5715,7 +5840,7 @@
   </w:style>
   <w:style w:type="character" w:customStyle="1" w:styleId="aff5">
     <w:name w:val="Текст Знак"/>
-    <w:basedOn w:val="a1"/>
+    <w:basedOn w:val="a2"/>
     <w:link w:val="aff4"/>
     <w:uiPriority w:val="99"/>
     <w:semiHidden/>
@@ -5727,7 +5852,7 @@
   </w:style>
   <w:style w:type="character" w:styleId="aff6">
     <w:name w:val="Unresolved Mention"/>
-    <w:basedOn w:val="a1"/>
+    <w:basedOn w:val="a2"/>
     <w:uiPriority w:val="99"/>
     <w:semiHidden/>
     <w:unhideWhenUsed/>
@@ -5739,7 +5864,7 @@
   </w:style>
   <w:style w:type="paragraph" w:styleId="aff7">
     <w:name w:val="List Paragraph"/>
-    <w:basedOn w:val="a0"/>
+    <w:basedOn w:val="a1"/>
     <w:uiPriority w:val="34"/>
     <w:unhideWhenUsed/>
     <w:qFormat/>
@@ -5751,7 +5876,7 @@
   </w:style>
   <w:style w:type="paragraph" w:styleId="aff8">
     <w:name w:val="Normal (Web)"/>
-    <w:basedOn w:val="a0"/>
+    <w:basedOn w:val="a1"/>
     <w:uiPriority w:val="99"/>
     <w:semiHidden/>
     <w:unhideWhenUsed/>
@@ -5769,13 +5894,13 @@
   </w:style>
   <w:style w:type="character" w:customStyle="1" w:styleId="hgkelc">
     <w:name w:val="hgkelc"/>
-    <w:basedOn w:val="a1"/>
+    <w:basedOn w:val="a2"/>
     <w:rsid w:val="004F0273"/>
   </w:style>
   <w:style w:type="paragraph" w:styleId="11">
     <w:name w:val="toc 1"/>
-    <w:basedOn w:val="a0"/>
-    <w:next w:val="a0"/>
+    <w:basedOn w:val="a1"/>
+    <w:next w:val="a1"/>
     <w:autoRedefine/>
     <w:uiPriority w:val="39"/>
     <w:unhideWhenUsed/>
@@ -5786,8 +5911,8 @@
   </w:style>
   <w:style w:type="paragraph" w:styleId="22">
     <w:name w:val="toc 2"/>
-    <w:basedOn w:val="a0"/>
-    <w:next w:val="a0"/>
+    <w:basedOn w:val="a1"/>
+    <w:next w:val="a1"/>
     <w:autoRedefine/>
     <w:uiPriority w:val="39"/>
     <w:unhideWhenUsed/>

--- a/docx/CV_Ramanchuk_Aliaksiej.ru.docx
+++ b/docx/CV_Ramanchuk_Aliaksiej.ru.docx
@@ -4,7 +4,7 @@
   <w:body>
     <w:p>
       <w:pPr>
-        <w:pStyle w:val="a5"/>
+        <w:pStyle w:val="a4"/>
         <w:spacing w:line="264" w:lineRule="auto"/>
         <w:rPr>
           <w:lang w:val="ru-BY"/>
@@ -151,16 +151,16 @@
     </w:p>
     <w:p>
       <w:pPr>
-        <w:pStyle w:val="a"/>
-        <w:spacing w:line="264" w:lineRule="auto"/>
-        <w:rPr>
-          <w:lang w:val="ru-BY" w:bidi="ru-RU"/>
-        </w:rPr>
-      </w:pPr>
-    </w:p>
-    <w:p>
-      <w:pPr>
-        <w:pStyle w:val="a"/>
+        <w:pStyle w:val="a7"/>
+        <w:spacing w:line="264" w:lineRule="auto"/>
+        <w:rPr>
+          <w:lang w:val="ru-BY" w:bidi="ru-RU"/>
+        </w:rPr>
+      </w:pPr>
+    </w:p>
+    <w:p>
+      <w:pPr>
+        <w:pStyle w:val="a7"/>
         <w:spacing w:line="264" w:lineRule="auto"/>
         <w:rPr>
           <w:lang w:val="ru-BY" w:bidi="ru-RU"/>
@@ -175,16 +175,16 @@
     </w:p>
     <w:p>
       <w:pPr>
-        <w:pStyle w:val="a"/>
-        <w:spacing w:line="264" w:lineRule="auto"/>
-        <w:rPr>
-          <w:lang w:val="ru-BY" w:bidi="ru-RU"/>
-        </w:rPr>
-      </w:pPr>
-    </w:p>
-    <w:p>
-      <w:pPr>
-        <w:pStyle w:val="a"/>
+        <w:pStyle w:val="a7"/>
+        <w:spacing w:line="264" w:lineRule="auto"/>
+        <w:rPr>
+          <w:lang w:val="ru-BY" w:bidi="ru-RU"/>
+        </w:rPr>
+      </w:pPr>
+    </w:p>
+    <w:p>
+      <w:pPr>
+        <w:pStyle w:val="a7"/>
         <w:spacing w:line="264" w:lineRule="auto"/>
         <w:rPr>
           <w:lang w:val="ru-BY" w:bidi="ru-RU"/>
@@ -235,7 +235,7 @@
     </w:p>
     <w:p>
       <w:pPr>
-        <w:pStyle w:val="a"/>
+        <w:pStyle w:val="a7"/>
         <w:numPr>
           <w:ilvl w:val="0"/>
           <w:numId w:val="32"/>
@@ -255,7 +255,7 @@
     </w:p>
     <w:p>
       <w:pPr>
-        <w:pStyle w:val="a"/>
+        <w:pStyle w:val="a7"/>
         <w:numPr>
           <w:ilvl w:val="0"/>
           <w:numId w:val="32"/>
@@ -280,7 +280,7 @@
     </w:p>
     <w:p>
       <w:pPr>
-        <w:pStyle w:val="a"/>
+        <w:pStyle w:val="a7"/>
         <w:numPr>
           <w:ilvl w:val="0"/>
           <w:numId w:val="32"/>
@@ -311,7 +311,7 @@
     </w:p>
     <w:p>
       <w:pPr>
-        <w:pStyle w:val="a"/>
+        <w:pStyle w:val="a7"/>
         <w:numPr>
           <w:ilvl w:val="0"/>
           <w:numId w:val="32"/>
@@ -330,7 +330,7 @@
     </w:p>
     <w:p>
       <w:pPr>
-        <w:pStyle w:val="a"/>
+        <w:pStyle w:val="a7"/>
         <w:spacing w:line="264" w:lineRule="auto"/>
         <w:rPr>
           <w:lang w:val="ru-BY" w:bidi="ru-RU"/>
@@ -345,16 +345,16 @@
     </w:p>
     <w:p>
       <w:pPr>
-        <w:pStyle w:val="a"/>
-        <w:spacing w:line="264" w:lineRule="auto"/>
-        <w:rPr>
-          <w:lang w:val="ru-BY" w:bidi="ru-RU"/>
-        </w:rPr>
-      </w:pPr>
-    </w:p>
-    <w:p>
-      <w:pPr>
-        <w:pStyle w:val="a"/>
+        <w:pStyle w:val="a7"/>
+        <w:spacing w:line="264" w:lineRule="auto"/>
+        <w:rPr>
+          <w:lang w:val="ru-BY" w:bidi="ru-RU"/>
+        </w:rPr>
+      </w:pPr>
+    </w:p>
+    <w:p>
+      <w:pPr>
+        <w:pStyle w:val="a7"/>
         <w:spacing w:line="264" w:lineRule="auto"/>
         <w:rPr>
           <w:lang w:val="ru-BY" w:bidi="ru-RU"/>
@@ -451,7 +451,7 @@
     </w:p>
     <w:p>
       <w:pPr>
-        <w:pStyle w:val="a"/>
+        <w:pStyle w:val="a7"/>
         <w:spacing w:line="264" w:lineRule="auto"/>
         <w:rPr>
           <w:lang w:val="ru-BY"/>
@@ -497,7 +497,7 @@
     </w:p>
     <w:p>
       <w:pPr>
-        <w:pStyle w:val="a"/>
+        <w:pStyle w:val="a7"/>
         <w:spacing w:line="264" w:lineRule="auto"/>
         <w:jc w:val="center"/>
         <w:rPr>
@@ -525,7 +525,7 @@
     </w:p>
     <w:p>
       <w:pPr>
-        <w:pStyle w:val="a"/>
+        <w:pStyle w:val="a7"/>
         <w:spacing w:line="264" w:lineRule="auto"/>
         <w:jc w:val="center"/>
         <w:rPr>
@@ -541,7 +541,7 @@
     </w:p>
     <w:p>
       <w:pPr>
-        <w:pStyle w:val="a"/>
+        <w:pStyle w:val="a7"/>
         <w:spacing w:line="264" w:lineRule="auto"/>
         <w:jc w:val="center"/>
         <w:rPr>
@@ -557,7 +557,7 @@
     </w:p>
     <w:p>
       <w:pPr>
-        <w:pStyle w:val="a"/>
+        <w:pStyle w:val="a7"/>
         <w:spacing w:line="264" w:lineRule="auto"/>
         <w:jc w:val="center"/>
         <w:rPr>
@@ -573,39 +573,35 @@
     </w:p>
     <w:p>
       <w:pPr>
-        <w:pStyle w:val="a"/>
+        <w:pStyle w:val="a7"/>
         <w:spacing w:line="264" w:lineRule="auto"/>
         <w:jc w:val="center"/>
         <w:rPr>
-          <w:lang w:val="ru-BY" w:bidi="ru-RU"/>
-        </w:rPr>
-      </w:pPr>
-      <w:r>
-        <w:rPr>
-          <w:lang w:val="ru-BY" w:bidi="ru-RU"/>
-        </w:rPr>
-        <w:t>JavaScript</w:t>
-      </w:r>
-    </w:p>
-    <w:p>
-      <w:pPr>
-        <w:pStyle w:val="a"/>
-        <w:spacing w:line="264" w:lineRule="auto"/>
-        <w:jc w:val="center"/>
+          <w:lang w:bidi="ru-RU"/>
+        </w:rPr>
+      </w:pPr>
+      <w:r>
         <w:rPr>
           <w:lang w:val="en-US" w:bidi="ru-RU"/>
         </w:rPr>
-      </w:pPr>
+        <w:t>HTML</w:t>
+      </w:r>
+      <w:r>
+        <w:rPr>
+          <w:lang w:bidi="ru-RU"/>
+        </w:rPr>
+        <w:t xml:space="preserve">, </w:t>
+      </w:r>
       <w:r>
         <w:rPr>
           <w:lang w:val="en-US" w:bidi="ru-RU"/>
         </w:rPr>
-        <w:t>HTML, CSS</w:t>
-      </w:r>
-    </w:p>
-    <w:p>
-      <w:pPr>
-        <w:pStyle w:val="a"/>
+        <w:t>CSS</w:t>
+      </w:r>
+    </w:p>
+    <w:p>
+      <w:pPr>
+        <w:pStyle w:val="a7"/>
         <w:spacing w:line="264" w:lineRule="auto"/>
         <w:jc w:val="center"/>
         <w:rPr>
@@ -619,9 +615,6 @@
         </w:rPr>
       </w:pPr>
       <w:r>
-        <w:rPr>
-          <w:lang w:val="en-US"/>
-        </w:rPr>
         <w:br w:type="column"/>
       </w:r>
       <w:r>
@@ -639,7 +632,7 @@
     </w:p>
     <w:p>
       <w:pPr>
-        <w:pStyle w:val="a"/>
+        <w:pStyle w:val="a7"/>
         <w:spacing w:line="264" w:lineRule="auto"/>
         <w:jc w:val="center"/>
         <w:rPr>
@@ -661,7 +654,7 @@
     </w:p>
     <w:p>
       <w:pPr>
-        <w:pStyle w:val="a"/>
+        <w:pStyle w:val="a7"/>
         <w:spacing w:line="264" w:lineRule="auto"/>
         <w:jc w:val="center"/>
         <w:rPr>
@@ -677,7 +670,7 @@
     </w:p>
     <w:p>
       <w:pPr>
-        <w:pStyle w:val="a"/>
+        <w:pStyle w:val="a7"/>
         <w:spacing w:line="264" w:lineRule="auto"/>
         <w:jc w:val="center"/>
         <w:rPr>
@@ -693,7 +686,7 @@
     </w:p>
     <w:p>
       <w:pPr>
-        <w:pStyle w:val="a"/>
+        <w:pStyle w:val="a7"/>
         <w:spacing w:line="264" w:lineRule="auto"/>
         <w:jc w:val="center"/>
         <w:rPr>
@@ -709,7 +702,7 @@
     </w:p>
     <w:p>
       <w:pPr>
-        <w:pStyle w:val="a"/>
+        <w:pStyle w:val="a7"/>
         <w:spacing w:line="264" w:lineRule="auto"/>
         <w:jc w:val="center"/>
         <w:rPr>
@@ -725,7 +718,7 @@
     </w:p>
     <w:p>
       <w:pPr>
-        <w:pStyle w:val="a"/>
+        <w:pStyle w:val="a7"/>
         <w:spacing w:line="264" w:lineRule="auto"/>
         <w:jc w:val="center"/>
         <w:rPr>
@@ -741,7 +734,7 @@
     </w:p>
     <w:p>
       <w:pPr>
-        <w:pStyle w:val="a"/>
+        <w:pStyle w:val="a7"/>
         <w:spacing w:line="264" w:lineRule="auto"/>
         <w:jc w:val="center"/>
         <w:rPr>
@@ -757,7 +750,7 @@
     </w:p>
     <w:p>
       <w:pPr>
-        <w:pStyle w:val="a"/>
+        <w:pStyle w:val="a7"/>
         <w:spacing w:line="264" w:lineRule="auto"/>
         <w:jc w:val="center"/>
         <w:rPr>
@@ -773,7 +766,7 @@
     </w:p>
     <w:p>
       <w:pPr>
-        <w:pStyle w:val="a"/>
+        <w:pStyle w:val="a7"/>
         <w:spacing w:line="264" w:lineRule="auto"/>
         <w:jc w:val="center"/>
         <w:rPr>
@@ -813,7 +806,7 @@
     </w:p>
     <w:p>
       <w:pPr>
-        <w:pStyle w:val="a"/>
+        <w:pStyle w:val="a7"/>
         <w:spacing w:line="264" w:lineRule="auto"/>
         <w:jc w:val="center"/>
         <w:rPr>
@@ -824,12 +817,28 @@
         <w:rPr>
           <w:lang w:val="en-US" w:bidi="ru-RU"/>
         </w:rPr>
+        <w:t>Python</w:t>
+      </w:r>
+    </w:p>
+    <w:p>
+      <w:pPr>
+        <w:pStyle w:val="a7"/>
+        <w:spacing w:line="264" w:lineRule="auto"/>
+        <w:jc w:val="center"/>
+        <w:rPr>
+          <w:lang w:val="en-US" w:bidi="ru-RU"/>
+        </w:rPr>
+      </w:pPr>
+      <w:r>
+        <w:rPr>
+          <w:lang w:val="en-US" w:bidi="ru-RU"/>
+        </w:rPr>
         <w:t>TypeScript</w:t>
       </w:r>
     </w:p>
     <w:p>
       <w:pPr>
-        <w:pStyle w:val="a"/>
+        <w:pStyle w:val="a7"/>
         <w:spacing w:line="264" w:lineRule="auto"/>
         <w:jc w:val="center"/>
         <w:rPr>
@@ -845,7 +854,7 @@
     </w:p>
     <w:p>
       <w:pPr>
-        <w:pStyle w:val="a"/>
+        <w:pStyle w:val="a7"/>
         <w:spacing w:line="264" w:lineRule="auto"/>
         <w:jc w:val="center"/>
         <w:rPr>
@@ -861,7 +870,7 @@
     </w:p>
     <w:p>
       <w:pPr>
-        <w:pStyle w:val="a"/>
+        <w:pStyle w:val="a7"/>
         <w:spacing w:line="264" w:lineRule="auto"/>
         <w:jc w:val="center"/>
         <w:rPr>
@@ -877,7 +886,7 @@
     </w:p>
     <w:p>
       <w:pPr>
-        <w:pStyle w:val="a"/>
+        <w:pStyle w:val="a7"/>
         <w:spacing w:line="264" w:lineRule="auto"/>
         <w:jc w:val="center"/>
         <w:rPr>
@@ -893,7 +902,7 @@
     </w:p>
     <w:p>
       <w:pPr>
-        <w:pStyle w:val="a"/>
+        <w:pStyle w:val="a7"/>
         <w:spacing w:line="264" w:lineRule="auto"/>
         <w:jc w:val="center"/>
         <w:rPr>
@@ -909,7 +918,7 @@
     </w:p>
     <w:p>
       <w:pPr>
-        <w:pStyle w:val="a"/>
+        <w:pStyle w:val="a7"/>
         <w:spacing w:line="264" w:lineRule="auto"/>
         <w:jc w:val="center"/>
         <w:rPr>
@@ -925,7 +934,7 @@
     </w:p>
     <w:p>
       <w:pPr>
-        <w:pStyle w:val="a"/>
+        <w:pStyle w:val="a7"/>
         <w:spacing w:line="264" w:lineRule="auto"/>
         <w:jc w:val="center"/>
         <w:rPr>
@@ -941,7 +950,7 @@
     </w:p>
     <w:p>
       <w:pPr>
-        <w:pStyle w:val="a"/>
+        <w:pStyle w:val="a7"/>
         <w:spacing w:line="264" w:lineRule="auto"/>
         <w:jc w:val="center"/>
         <w:rPr>
@@ -983,7 +992,7 @@
     </w:p>
     <w:p>
       <w:pPr>
-        <w:pStyle w:val="a"/>
+        <w:pStyle w:val="a7"/>
         <w:numPr>
           <w:ilvl w:val="0"/>
           <w:numId w:val="32"/>
@@ -1014,7 +1023,7 @@
     </w:p>
     <w:p>
       <w:pPr>
-        <w:pStyle w:val="a"/>
+        <w:pStyle w:val="a7"/>
         <w:numPr>
           <w:ilvl w:val="0"/>
           <w:numId w:val="32"/>
@@ -1033,7 +1042,7 @@
     </w:p>
     <w:p>
       <w:pPr>
-        <w:pStyle w:val="a"/>
+        <w:pStyle w:val="a7"/>
         <w:numPr>
           <w:ilvl w:val="0"/>
           <w:numId w:val="32"/>
@@ -1052,7 +1061,7 @@
     </w:p>
     <w:p>
       <w:pPr>
-        <w:pStyle w:val="a"/>
+        <w:pStyle w:val="a7"/>
         <w:spacing w:line="264" w:lineRule="auto"/>
         <w:rPr>
           <w:lang w:val="ru-BY" w:bidi="ru-RU"/>
@@ -1093,7 +1102,7 @@
     </w:p>
     <w:p>
       <w:pPr>
-        <w:pStyle w:val="a"/>
+        <w:pStyle w:val="a7"/>
         <w:spacing w:line="264" w:lineRule="auto"/>
         <w:rPr>
           <w:caps/>
@@ -1159,7 +1168,7 @@
     </w:p>
     <w:p>
       <w:pPr>
-        <w:pStyle w:val="a"/>
+        <w:pStyle w:val="a7"/>
         <w:spacing w:after="0" w:line="264" w:lineRule="auto"/>
         <w:rPr>
           <w:i/>
@@ -1202,7 +1211,7 @@
     </w:p>
     <w:p>
       <w:pPr>
-        <w:pStyle w:val="a"/>
+        <w:pStyle w:val="a7"/>
         <w:spacing w:before="120" w:after="120" w:line="264" w:lineRule="auto"/>
         <w:contextualSpacing w:val="0"/>
         <w:rPr>
@@ -1242,7 +1251,7 @@
     </w:p>
     <w:p>
       <w:pPr>
-        <w:pStyle w:val="a"/>
+        <w:pStyle w:val="a7"/>
         <w:numPr>
           <w:ilvl w:val="1"/>
           <w:numId w:val="21"/>
@@ -1277,7 +1286,7 @@
     </w:p>
     <w:p>
       <w:pPr>
-        <w:pStyle w:val="a"/>
+        <w:pStyle w:val="a7"/>
         <w:numPr>
           <w:ilvl w:val="1"/>
           <w:numId w:val="21"/>
@@ -1300,7 +1309,7 @@
     </w:p>
     <w:p>
       <w:pPr>
-        <w:pStyle w:val="a"/>
+        <w:pStyle w:val="a7"/>
         <w:numPr>
           <w:ilvl w:val="1"/>
           <w:numId w:val="21"/>
@@ -1330,7 +1339,7 @@
     <w:bookmarkEnd w:id="5"/>
     <w:p>
       <w:pPr>
-        <w:pStyle w:val="a"/>
+        <w:pStyle w:val="a7"/>
         <w:spacing w:line="264" w:lineRule="auto"/>
         <w:rPr>
           <w:rFonts w:asciiTheme="majorHAnsi" w:eastAsiaTheme="majorEastAsia" w:hAnsiTheme="majorHAnsi" w:cstheme="majorBidi"/>
@@ -1344,7 +1353,7 @@
     </w:p>
     <w:p>
       <w:pPr>
-        <w:pStyle w:val="a"/>
+        <w:pStyle w:val="a7"/>
         <w:spacing w:line="264" w:lineRule="auto"/>
         <w:rPr>
           <w:caps/>
@@ -1372,7 +1381,7 @@
     </w:p>
     <w:p>
       <w:pPr>
-        <w:pStyle w:val="a"/>
+        <w:pStyle w:val="a7"/>
         <w:spacing w:after="0" w:line="264" w:lineRule="auto"/>
         <w:rPr>
           <w:i/>
@@ -1415,7 +1424,7 @@
     </w:p>
     <w:p>
       <w:pPr>
-        <w:pStyle w:val="a"/>
+        <w:pStyle w:val="a7"/>
         <w:spacing w:before="120" w:after="120" w:line="264" w:lineRule="auto"/>
         <w:contextualSpacing w:val="0"/>
         <w:rPr>
@@ -1491,7 +1500,7 @@
     </w:p>
     <w:p>
       <w:pPr>
-        <w:pStyle w:val="a"/>
+        <w:pStyle w:val="a7"/>
         <w:numPr>
           <w:ilvl w:val="1"/>
           <w:numId w:val="21"/>
@@ -1526,7 +1535,7 @@
     </w:p>
     <w:p>
       <w:pPr>
-        <w:pStyle w:val="a"/>
+        <w:pStyle w:val="a7"/>
         <w:spacing w:line="264" w:lineRule="auto"/>
         <w:rPr>
           <w:rFonts w:asciiTheme="majorHAnsi" w:eastAsiaTheme="majorEastAsia" w:hAnsiTheme="majorHAnsi" w:cstheme="majorBidi"/>
@@ -1540,7 +1549,7 @@
     </w:p>
     <w:p>
       <w:pPr>
-        <w:pStyle w:val="a"/>
+        <w:pStyle w:val="a7"/>
         <w:spacing w:line="264" w:lineRule="auto"/>
         <w:rPr>
           <w:rFonts w:ascii="Times New Roman" w:eastAsia="Times New Roman" w:hAnsi="Times New Roman" w:cs="Times New Roman"/>
@@ -1564,7 +1573,7 @@
     </w:p>
     <w:p>
       <w:pPr>
-        <w:pStyle w:val="a"/>
+        <w:pStyle w:val="a7"/>
         <w:spacing w:after="0" w:line="264" w:lineRule="auto"/>
         <w:rPr>
           <w:i/>
@@ -1607,7 +1616,7 @@
     </w:p>
     <w:p>
       <w:pPr>
-        <w:pStyle w:val="a"/>
+        <w:pStyle w:val="a7"/>
         <w:spacing w:before="120" w:after="120" w:line="264" w:lineRule="auto"/>
         <w:contextualSpacing w:val="0"/>
         <w:rPr>
@@ -1647,7 +1656,7 @@
     </w:p>
     <w:p>
       <w:pPr>
-        <w:pStyle w:val="a"/>
+        <w:pStyle w:val="a7"/>
         <w:numPr>
           <w:ilvl w:val="1"/>
           <w:numId w:val="21"/>
@@ -1691,7 +1700,7 @@
     </w:p>
     <w:p>
       <w:pPr>
-        <w:pStyle w:val="a"/>
+        <w:pStyle w:val="a7"/>
         <w:numPr>
           <w:ilvl w:val="1"/>
           <w:numId w:val="21"/>
@@ -1741,7 +1750,7 @@
     </w:p>
     <w:p>
       <w:pPr>
-        <w:pStyle w:val="a"/>
+        <w:pStyle w:val="a7"/>
         <w:numPr>
           <w:ilvl w:val="1"/>
           <w:numId w:val="21"/>
@@ -1767,7 +1776,7 @@
     </w:p>
     <w:p>
       <w:pPr>
-        <w:pStyle w:val="a"/>
+        <w:pStyle w:val="a7"/>
         <w:numPr>
           <w:ilvl w:val="1"/>
           <w:numId w:val="21"/>
@@ -1787,7 +1796,7 @@
     </w:p>
     <w:p>
       <w:pPr>
-        <w:pStyle w:val="a"/>
+        <w:pStyle w:val="a7"/>
         <w:numPr>
           <w:ilvl w:val="1"/>
           <w:numId w:val="21"/>
@@ -1807,7 +1816,7 @@
     </w:p>
     <w:p>
       <w:pPr>
-        <w:pStyle w:val="a"/>
+        <w:pStyle w:val="a7"/>
         <w:numPr>
           <w:ilvl w:val="1"/>
           <w:numId w:val="21"/>
@@ -1830,16 +1839,16 @@
     </w:p>
     <w:p>
       <w:pPr>
-        <w:pStyle w:val="a"/>
-        <w:spacing w:line="264" w:lineRule="auto"/>
-        <w:rPr>
-          <w:lang w:val="ru-BY"/>
-        </w:rPr>
-      </w:pPr>
-    </w:p>
-    <w:p>
-      <w:pPr>
-        <w:pStyle w:val="a"/>
+        <w:pStyle w:val="a7"/>
+        <w:spacing w:line="264" w:lineRule="auto"/>
+        <w:rPr>
+          <w:lang w:val="ru-BY"/>
+        </w:rPr>
+      </w:pPr>
+    </w:p>
+    <w:p>
+      <w:pPr>
+        <w:pStyle w:val="a7"/>
         <w:spacing w:line="264" w:lineRule="auto"/>
         <w:rPr>
           <w:lang w:val="ru-BY" w:bidi="ru-RU"/>
@@ -1871,7 +1880,7 @@
     </w:p>
     <w:p>
       <w:pPr>
-        <w:pStyle w:val="a"/>
+        <w:pStyle w:val="a7"/>
         <w:spacing w:after="0" w:line="264" w:lineRule="auto"/>
         <w:rPr>
           <w:i/>
@@ -1914,7 +1923,7 @@
     </w:p>
     <w:p>
       <w:pPr>
-        <w:pStyle w:val="a"/>
+        <w:pStyle w:val="a7"/>
         <w:spacing w:before="120" w:after="120" w:line="264" w:lineRule="auto"/>
         <w:contextualSpacing w:val="0"/>
         <w:rPr>
@@ -1942,7 +1951,7 @@
     </w:p>
     <w:p>
       <w:pPr>
-        <w:pStyle w:val="a"/>
+        <w:pStyle w:val="a7"/>
         <w:numPr>
           <w:ilvl w:val="1"/>
           <w:numId w:val="21"/>
@@ -1962,7 +1971,7 @@
     </w:p>
     <w:p>
       <w:pPr>
-        <w:pStyle w:val="a"/>
+        <w:pStyle w:val="a7"/>
         <w:numPr>
           <w:ilvl w:val="1"/>
           <w:numId w:val="21"/>
@@ -2006,7 +2015,7 @@
     </w:p>
     <w:p>
       <w:pPr>
-        <w:pStyle w:val="a"/>
+        <w:pStyle w:val="a7"/>
         <w:numPr>
           <w:ilvl w:val="1"/>
           <w:numId w:val="21"/>
@@ -2026,7 +2035,7 @@
     </w:p>
     <w:p>
       <w:pPr>
-        <w:pStyle w:val="a"/>
+        <w:pStyle w:val="a7"/>
         <w:numPr>
           <w:ilvl w:val="1"/>
           <w:numId w:val="21"/>
@@ -2049,7 +2058,7 @@
     </w:p>
     <w:p>
       <w:pPr>
-        <w:pStyle w:val="a"/>
+        <w:pStyle w:val="a7"/>
         <w:spacing w:after="0" w:line="264" w:lineRule="auto"/>
         <w:rPr>
           <w:rFonts w:asciiTheme="majorHAnsi" w:eastAsiaTheme="majorEastAsia" w:hAnsiTheme="majorHAnsi" w:cstheme="majorBidi"/>
@@ -2063,7 +2072,7 @@
     </w:p>
     <w:p>
       <w:pPr>
-        <w:pStyle w:val="a"/>
+        <w:pStyle w:val="a7"/>
         <w:spacing w:after="0" w:line="264" w:lineRule="auto"/>
         <w:rPr>
           <w:lang w:val="ru-BY" w:bidi="ru-RU"/>
@@ -2083,7 +2092,7 @@
     </w:p>
     <w:p>
       <w:pPr>
-        <w:pStyle w:val="a"/>
+        <w:pStyle w:val="a7"/>
         <w:spacing w:after="0" w:line="264" w:lineRule="auto"/>
         <w:rPr>
           <w:i/>
@@ -2126,7 +2135,7 @@
     </w:p>
     <w:p>
       <w:pPr>
-        <w:pStyle w:val="a"/>
+        <w:pStyle w:val="a7"/>
         <w:spacing w:before="120" w:after="120" w:line="264" w:lineRule="auto"/>
         <w:contextualSpacing w:val="0"/>
         <w:rPr>
@@ -2142,7 +2151,7 @@
     </w:p>
     <w:p>
       <w:pPr>
-        <w:pStyle w:val="a"/>
+        <w:pStyle w:val="a7"/>
         <w:numPr>
           <w:ilvl w:val="1"/>
           <w:numId w:val="21"/>
@@ -2162,7 +2171,7 @@
     </w:p>
     <w:p>
       <w:pPr>
-        <w:pStyle w:val="a"/>
+        <w:pStyle w:val="a7"/>
         <w:numPr>
           <w:ilvl w:val="1"/>
           <w:numId w:val="21"/>
@@ -2182,7 +2191,7 @@
     </w:p>
     <w:p>
       <w:pPr>
-        <w:pStyle w:val="a"/>
+        <w:pStyle w:val="a7"/>
         <w:numPr>
           <w:ilvl w:val="1"/>
           <w:numId w:val="21"/>
@@ -2202,7 +2211,7 @@
     </w:p>
     <w:p>
       <w:pPr>
-        <w:pStyle w:val="a"/>
+        <w:pStyle w:val="a7"/>
         <w:numPr>
           <w:ilvl w:val="1"/>
           <w:numId w:val="21"/>
@@ -2222,7 +2231,7 @@
     </w:p>
     <w:p>
       <w:pPr>
-        <w:pStyle w:val="a"/>
+        <w:pStyle w:val="a7"/>
         <w:numPr>
           <w:ilvl w:val="1"/>
           <w:numId w:val="21"/>
@@ -2257,16 +2266,16 @@
     </w:p>
     <w:p>
       <w:pPr>
-        <w:pStyle w:val="a"/>
-        <w:spacing w:line="264" w:lineRule="auto"/>
-        <w:rPr>
-          <w:lang w:val="ru-BY" w:bidi="ru-RU"/>
-        </w:rPr>
-      </w:pPr>
-    </w:p>
-    <w:p>
-      <w:pPr>
-        <w:pStyle w:val="a"/>
+        <w:pStyle w:val="a7"/>
+        <w:spacing w:line="264" w:lineRule="auto"/>
+        <w:rPr>
+          <w:lang w:val="ru-BY" w:bidi="ru-RU"/>
+        </w:rPr>
+      </w:pPr>
+    </w:p>
+    <w:p>
+      <w:pPr>
+        <w:pStyle w:val="a7"/>
         <w:spacing w:line="264" w:lineRule="auto"/>
         <w:rPr>
           <w:lang w:val="ru-BY" w:bidi="ru-RU"/>
@@ -2286,7 +2295,7 @@
     </w:p>
     <w:p>
       <w:pPr>
-        <w:pStyle w:val="a"/>
+        <w:pStyle w:val="a7"/>
         <w:spacing w:after="0" w:line="264" w:lineRule="auto"/>
         <w:rPr>
           <w:i/>
@@ -2329,7 +2338,7 @@
     </w:p>
     <w:p>
       <w:pPr>
-        <w:pStyle w:val="a"/>
+        <w:pStyle w:val="a7"/>
         <w:spacing w:before="120" w:after="120" w:line="264" w:lineRule="auto"/>
         <w:contextualSpacing w:val="0"/>
         <w:rPr>
@@ -2369,7 +2378,7 @@
     </w:p>
     <w:p>
       <w:pPr>
-        <w:pStyle w:val="a"/>
+        <w:pStyle w:val="a7"/>
         <w:numPr>
           <w:ilvl w:val="1"/>
           <w:numId w:val="21"/>
@@ -2389,7 +2398,7 @@
     </w:p>
     <w:p>
       <w:pPr>
-        <w:pStyle w:val="a"/>
+        <w:pStyle w:val="a7"/>
         <w:numPr>
           <w:ilvl w:val="1"/>
           <w:numId w:val="21"/>
@@ -2412,7 +2421,7 @@
     </w:p>
     <w:p>
       <w:pPr>
-        <w:pStyle w:val="a"/>
+        <w:pStyle w:val="a7"/>
         <w:numPr>
           <w:ilvl w:val="1"/>
           <w:numId w:val="21"/>
@@ -2478,7 +2487,7 @@
     </w:p>
     <w:p>
       <w:pPr>
-        <w:pStyle w:val="a"/>
+        <w:pStyle w:val="a7"/>
         <w:keepNext/>
         <w:keepLines/>
         <w:numPr>
@@ -2500,7 +2509,7 @@
     </w:p>
     <w:p>
       <w:pPr>
-        <w:pStyle w:val="a"/>
+        <w:pStyle w:val="a7"/>
         <w:keepNext/>
         <w:keepLines/>
         <w:numPr>
@@ -2526,7 +2535,7 @@
     </w:p>
     <w:p>
       <w:pPr>
-        <w:pStyle w:val="a"/>
+        <w:pStyle w:val="a7"/>
         <w:keepNext/>
         <w:keepLines/>
         <w:numPr>
@@ -2552,7 +2561,7 @@
     </w:p>
     <w:p>
       <w:pPr>
-        <w:pStyle w:val="a"/>
+        <w:pStyle w:val="a7"/>
         <w:numPr>
           <w:ilvl w:val="0"/>
           <w:numId w:val="21"/>
@@ -2572,7 +2581,7 @@
     </w:p>
     <w:p>
       <w:pPr>
-        <w:pStyle w:val="a"/>
+        <w:pStyle w:val="a7"/>
         <w:numPr>
           <w:ilvl w:val="1"/>
           <w:numId w:val="21"/>
@@ -2596,7 +2605,7 @@
     </w:p>
     <w:p>
       <w:pPr>
-        <w:pStyle w:val="a"/>
+        <w:pStyle w:val="a7"/>
         <w:numPr>
           <w:ilvl w:val="1"/>
           <w:numId w:val="21"/>
@@ -2620,7 +2629,7 @@
     </w:p>
     <w:p>
       <w:pPr>
-        <w:pStyle w:val="a"/>
+        <w:pStyle w:val="a7"/>
         <w:numPr>
           <w:ilvl w:val="1"/>
           <w:numId w:val="21"/>
@@ -2644,7 +2653,7 @@
     </w:p>
     <w:p>
       <w:pPr>
-        <w:pStyle w:val="a"/>
+        <w:pStyle w:val="a7"/>
         <w:numPr>
           <w:ilvl w:val="0"/>
           <w:numId w:val="21"/>
@@ -2664,7 +2673,7 @@
     </w:p>
     <w:p>
       <w:pPr>
-        <w:pStyle w:val="a"/>
+        <w:pStyle w:val="a7"/>
         <w:numPr>
           <w:ilvl w:val="1"/>
           <w:numId w:val="21"/>
@@ -2712,7 +2721,7 @@
     </w:p>
     <w:p>
       <w:pPr>
-        <w:pStyle w:val="a"/>
+        <w:pStyle w:val="a7"/>
         <w:numPr>
           <w:ilvl w:val="0"/>
           <w:numId w:val="21"/>
@@ -2732,7 +2741,7 @@
     </w:p>
     <w:p>
       <w:pPr>
-        <w:pStyle w:val="a"/>
+        <w:pStyle w:val="a7"/>
         <w:numPr>
           <w:ilvl w:val="1"/>
           <w:numId w:val="21"/>
@@ -2756,7 +2765,7 @@
     </w:p>
     <w:p>
       <w:pPr>
-        <w:pStyle w:val="a"/>
+        <w:pStyle w:val="a7"/>
         <w:numPr>
           <w:ilvl w:val="0"/>
           <w:numId w:val="21"/>
@@ -2776,7 +2785,7 @@
     </w:p>
     <w:p>
       <w:pPr>
-        <w:pStyle w:val="a"/>
+        <w:pStyle w:val="a7"/>
         <w:numPr>
           <w:ilvl w:val="1"/>
           <w:numId w:val="21"/>
@@ -2817,7 +2826,7 @@
     </w:p>
     <w:p>
       <w:pPr>
-        <w:pStyle w:val="a"/>
+        <w:pStyle w:val="a7"/>
         <w:spacing w:line="264" w:lineRule="auto"/>
         <w:rPr>
           <w:lang w:val="ru-BY"/>
@@ -3061,7 +3070,6 @@
     <w:lvl w:ilvl="0">
       <w:start w:val="1"/>
       <w:numFmt w:val="bullet"/>
-      <w:pStyle w:val="a"/>
       <w:lvlText w:val="·"/>
       <w:lvlJc w:val="left"/>
       <w:pPr>
@@ -4205,7 +4213,7 @@
     <w:lvl w:ilvl="0">
       <w:start w:val="1"/>
       <w:numFmt w:val="decimal"/>
-      <w:pStyle w:val="a0"/>
+      <w:pStyle w:val="a"/>
       <w:lvlText w:val="%1)"/>
       <w:lvlJc w:val="left"/>
       <w:pPr>
@@ -5045,14 +5053,14 @@
     <w:lsdException w:name="Unresolved Mention" w:semiHidden="1" w:unhideWhenUsed="1"/>
     <w:lsdException w:name="Smart Link" w:semiHidden="1" w:unhideWhenUsed="1"/>
   </w:latentStyles>
-  <w:style w:type="paragraph" w:default="1" w:styleId="a1">
+  <w:style w:type="paragraph" w:default="1" w:styleId="a0">
     <w:name w:val="Normal"/>
     <w:qFormat/>
     <w:rsid w:val="001B29CF"/>
   </w:style>
   <w:style w:type="paragraph" w:styleId="1">
     <w:name w:val="heading 1"/>
-    <w:basedOn w:val="a1"/>
+    <w:basedOn w:val="a0"/>
     <w:link w:val="10"/>
     <w:uiPriority w:val="9"/>
     <w:qFormat/>
@@ -5074,8 +5082,8 @@
   </w:style>
   <w:style w:type="paragraph" w:styleId="2">
     <w:name w:val="heading 2"/>
-    <w:basedOn w:val="a1"/>
-    <w:next w:val="a1"/>
+    <w:basedOn w:val="a0"/>
+    <w:next w:val="a0"/>
     <w:link w:val="20"/>
     <w:uiPriority w:val="9"/>
     <w:unhideWhenUsed/>
@@ -5099,8 +5107,8 @@
   </w:style>
   <w:style w:type="paragraph" w:styleId="8">
     <w:name w:val="heading 8"/>
-    <w:basedOn w:val="a1"/>
-    <w:next w:val="a1"/>
+    <w:basedOn w:val="a0"/>
+    <w:next w:val="a0"/>
     <w:link w:val="80"/>
     <w:uiPriority w:val="9"/>
     <w:semiHidden/>
@@ -5121,8 +5129,8 @@
   </w:style>
   <w:style w:type="paragraph" w:styleId="9">
     <w:name w:val="heading 9"/>
-    <w:basedOn w:val="a1"/>
-    <w:next w:val="a1"/>
+    <w:basedOn w:val="a0"/>
+    <w:next w:val="a0"/>
     <w:link w:val="90"/>
     <w:uiPriority w:val="9"/>
     <w:semiHidden/>
@@ -5143,13 +5151,13 @@
       <w:szCs w:val="21"/>
     </w:rPr>
   </w:style>
-  <w:style w:type="character" w:default="1" w:styleId="a2">
+  <w:style w:type="character" w:default="1" w:styleId="a1">
     <w:name w:val="Default Paragraph Font"/>
     <w:uiPriority w:val="1"/>
     <w:semiHidden/>
     <w:unhideWhenUsed/>
   </w:style>
-  <w:style w:type="table" w:default="1" w:styleId="a3">
+  <w:style w:type="table" w:default="1" w:styleId="a2">
     <w:name w:val="Normal Table"/>
     <w:uiPriority w:val="99"/>
     <w:semiHidden/>
@@ -5164,16 +5172,16 @@
       </w:tblCellMar>
     </w:tblPr>
   </w:style>
-  <w:style w:type="numbering" w:default="1" w:styleId="a4">
+  <w:style w:type="numbering" w:default="1" w:styleId="a3">
     <w:name w:val="No List"/>
     <w:uiPriority w:val="99"/>
     <w:semiHidden/>
     <w:unhideWhenUsed/>
   </w:style>
-  <w:style w:type="paragraph" w:styleId="a5">
+  <w:style w:type="paragraph" w:styleId="a4">
     <w:name w:val="Title"/>
-    <w:basedOn w:val="a1"/>
-    <w:link w:val="a6"/>
+    <w:basedOn w:val="a0"/>
+    <w:link w:val="a5"/>
     <w:uiPriority w:val="1"/>
     <w:qFormat/>
     <w:rsid w:val="00C61F8E"/>
@@ -5191,10 +5199,10 @@
       <w:sz w:val="56"/>
     </w:rPr>
   </w:style>
-  <w:style w:type="character" w:customStyle="1" w:styleId="a6">
+  <w:style w:type="character" w:customStyle="1" w:styleId="a5">
     <w:name w:val="Заголовок Знак"/>
-    <w:basedOn w:val="a2"/>
-    <w:link w:val="a5"/>
+    <w:basedOn w:val="a1"/>
+    <w:link w:val="a4"/>
     <w:uiPriority w:val="1"/>
     <w:rsid w:val="00C61F8E"/>
     <w:rPr>
@@ -5204,9 +5212,9 @@
       <w:sz w:val="56"/>
     </w:rPr>
   </w:style>
-  <w:style w:type="character" w:styleId="a7">
+  <w:style w:type="character" w:styleId="a6">
     <w:name w:val="Placeholder Text"/>
-    <w:basedOn w:val="a2"/>
+    <w:basedOn w:val="a1"/>
     <w:uiPriority w:val="99"/>
     <w:semiHidden/>
     <w:rsid w:val="00E83E4B"/>
@@ -5214,9 +5222,9 @@
       <w:color w:val="393939" w:themeColor="text2" w:themeShade="BF"/>
     </w:rPr>
   </w:style>
-  <w:style w:type="paragraph" w:styleId="a">
+  <w:style w:type="paragraph" w:styleId="a7">
     <w:name w:val="List Bullet"/>
-    <w:basedOn w:val="a1"/>
+    <w:basedOn w:val="a0"/>
     <w:uiPriority w:val="10"/>
     <w:unhideWhenUsed/>
     <w:qFormat/>
@@ -5228,7 +5236,7 @@
   </w:style>
   <w:style w:type="paragraph" w:styleId="a8">
     <w:name w:val="header"/>
-    <w:basedOn w:val="a1"/>
+    <w:basedOn w:val="a0"/>
     <w:link w:val="a9"/>
     <w:uiPriority w:val="99"/>
     <w:unhideWhenUsed/>
@@ -5238,13 +5246,13 @@
   </w:style>
   <w:style w:type="character" w:customStyle="1" w:styleId="a9">
     <w:name w:val="Верхний колонтитул Знак"/>
-    <w:basedOn w:val="a2"/>
+    <w:basedOn w:val="a1"/>
     <w:link w:val="a8"/>
     <w:uiPriority w:val="99"/>
   </w:style>
   <w:style w:type="paragraph" w:styleId="aa">
     <w:name w:val="footer"/>
-    <w:basedOn w:val="a1"/>
+    <w:basedOn w:val="a0"/>
     <w:link w:val="ab"/>
     <w:uiPriority w:val="99"/>
     <w:unhideWhenUsed/>
@@ -5259,7 +5267,7 @@
   </w:style>
   <w:style w:type="character" w:customStyle="1" w:styleId="ab">
     <w:name w:val="Нижний колонтитул Знак"/>
-    <w:basedOn w:val="a2"/>
+    <w:basedOn w:val="a1"/>
     <w:link w:val="aa"/>
     <w:uiPriority w:val="99"/>
     <w:rsid w:val="00681034"/>
@@ -5269,7 +5277,7 @@
   </w:style>
   <w:style w:type="character" w:customStyle="1" w:styleId="10">
     <w:name w:val="Заголовок 1 Знак"/>
-    <w:basedOn w:val="a2"/>
+    <w:basedOn w:val="a1"/>
     <w:link w:val="1"/>
     <w:uiPriority w:val="9"/>
     <w:rsid w:val="001B29CF"/>
@@ -5283,7 +5291,7 @@
   </w:style>
   <w:style w:type="character" w:customStyle="1" w:styleId="20">
     <w:name w:val="Заголовок 2 Знак"/>
-    <w:basedOn w:val="a2"/>
+    <w:basedOn w:val="a1"/>
     <w:link w:val="2"/>
     <w:uiPriority w:val="9"/>
     <w:rsid w:val="001B29CF"/>
@@ -5299,7 +5307,7 @@
   <w:style w:type="paragraph" w:styleId="ac">
     <w:name w:val="TOC Heading"/>
     <w:basedOn w:val="1"/>
-    <w:next w:val="a1"/>
+    <w:next w:val="a0"/>
     <w:uiPriority w:val="39"/>
     <w:unhideWhenUsed/>
     <w:qFormat/>
@@ -5310,7 +5318,7 @@
   </w:style>
   <w:style w:type="character" w:styleId="ad">
     <w:name w:val="Intense Emphasis"/>
-    <w:basedOn w:val="a2"/>
+    <w:basedOn w:val="a1"/>
     <w:uiPriority w:val="21"/>
     <w:semiHidden/>
     <w:unhideWhenUsed/>
@@ -5323,7 +5331,7 @@
   </w:style>
   <w:style w:type="character" w:styleId="ae">
     <w:name w:val="Intense Reference"/>
-    <w:basedOn w:val="a2"/>
+    <w:basedOn w:val="a1"/>
     <w:uiPriority w:val="32"/>
     <w:semiHidden/>
     <w:unhideWhenUsed/>
@@ -5339,8 +5347,8 @@
   </w:style>
   <w:style w:type="paragraph" w:styleId="af">
     <w:name w:val="Intense Quote"/>
-    <w:basedOn w:val="a1"/>
-    <w:next w:val="a1"/>
+    <w:basedOn w:val="a0"/>
+    <w:next w:val="a0"/>
     <w:link w:val="af0"/>
     <w:uiPriority w:val="30"/>
     <w:semiHidden/>
@@ -5363,7 +5371,7 @@
   </w:style>
   <w:style w:type="character" w:customStyle="1" w:styleId="af0">
     <w:name w:val="Выделенная цитата Знак"/>
-    <w:basedOn w:val="a2"/>
+    <w:basedOn w:val="a1"/>
     <w:link w:val="af"/>
     <w:uiPriority w:val="30"/>
     <w:semiHidden/>
@@ -5373,9 +5381,9 @@
       <w:color w:val="2A7B88" w:themeColor="accent1" w:themeShade="BF"/>
     </w:rPr>
   </w:style>
-  <w:style w:type="paragraph" w:styleId="a0">
+  <w:style w:type="paragraph" w:styleId="a">
     <w:name w:val="List Number"/>
-    <w:basedOn w:val="a1"/>
+    <w:basedOn w:val="a0"/>
     <w:uiPriority w:val="11"/>
     <w:qFormat/>
     <w:rsid w:val="0087734B"/>
@@ -5389,7 +5397,7 @@
   </w:style>
   <w:style w:type="character" w:styleId="af1">
     <w:name w:val="FollowedHyperlink"/>
-    <w:basedOn w:val="a2"/>
+    <w:basedOn w:val="a1"/>
     <w:uiPriority w:val="99"/>
     <w:semiHidden/>
     <w:unhideWhenUsed/>
@@ -5401,7 +5409,7 @@
   </w:style>
   <w:style w:type="character" w:styleId="af2">
     <w:name w:val="Hyperlink"/>
-    <w:basedOn w:val="a2"/>
+    <w:basedOn w:val="a1"/>
     <w:uiPriority w:val="99"/>
     <w:unhideWhenUsed/>
     <w:rsid w:val="00E83E4B"/>
@@ -5412,7 +5420,7 @@
   </w:style>
   <w:style w:type="paragraph" w:styleId="3">
     <w:name w:val="Body Text 3"/>
-    <w:basedOn w:val="a1"/>
+    <w:basedOn w:val="a0"/>
     <w:link w:val="30"/>
     <w:uiPriority w:val="99"/>
     <w:semiHidden/>
@@ -5427,7 +5435,7 @@
   </w:style>
   <w:style w:type="character" w:customStyle="1" w:styleId="30">
     <w:name w:val="Основной текст 3 Знак"/>
-    <w:basedOn w:val="a2"/>
+    <w:basedOn w:val="a1"/>
     <w:link w:val="3"/>
     <w:uiPriority w:val="99"/>
     <w:semiHidden/>
@@ -5438,7 +5446,7 @@
   </w:style>
   <w:style w:type="paragraph" w:styleId="af3">
     <w:name w:val="Block Text"/>
-    <w:basedOn w:val="a1"/>
+    <w:basedOn w:val="a0"/>
     <w:uiPriority w:val="99"/>
     <w:semiHidden/>
     <w:unhideWhenUsed/>
@@ -5460,7 +5468,7 @@
   </w:style>
   <w:style w:type="paragraph" w:styleId="31">
     <w:name w:val="Body Text Indent 3"/>
-    <w:basedOn w:val="a1"/>
+    <w:basedOn w:val="a0"/>
     <w:link w:val="32"/>
     <w:uiPriority w:val="99"/>
     <w:semiHidden/>
@@ -5476,7 +5484,7 @@
   </w:style>
   <w:style w:type="character" w:customStyle="1" w:styleId="32">
     <w:name w:val="Основной текст с отступом 3 Знак"/>
-    <w:basedOn w:val="a2"/>
+    <w:basedOn w:val="a1"/>
     <w:link w:val="31"/>
     <w:uiPriority w:val="99"/>
     <w:semiHidden/>
@@ -5487,7 +5495,7 @@
   </w:style>
   <w:style w:type="character" w:styleId="af4">
     <w:name w:val="annotation reference"/>
-    <w:basedOn w:val="a2"/>
+    <w:basedOn w:val="a1"/>
     <w:uiPriority w:val="99"/>
     <w:semiHidden/>
     <w:unhideWhenUsed/>
@@ -5499,7 +5507,7 @@
   </w:style>
   <w:style w:type="paragraph" w:styleId="af5">
     <w:name w:val="Document Map"/>
-    <w:basedOn w:val="a1"/>
+    <w:basedOn w:val="a0"/>
     <w:link w:val="af6"/>
     <w:uiPriority w:val="99"/>
     <w:semiHidden/>
@@ -5515,7 +5523,7 @@
   </w:style>
   <w:style w:type="character" w:customStyle="1" w:styleId="af6">
     <w:name w:val="Схема документа Знак"/>
-    <w:basedOn w:val="a2"/>
+    <w:basedOn w:val="a1"/>
     <w:link w:val="af5"/>
     <w:uiPriority w:val="99"/>
     <w:semiHidden/>
@@ -5527,7 +5535,7 @@
   </w:style>
   <w:style w:type="character" w:customStyle="1" w:styleId="80">
     <w:name w:val="Заголовок 8 Знак"/>
-    <w:basedOn w:val="a2"/>
+    <w:basedOn w:val="a1"/>
     <w:link w:val="8"/>
     <w:uiPriority w:val="9"/>
     <w:semiHidden/>
@@ -5540,7 +5548,7 @@
   </w:style>
   <w:style w:type="character" w:customStyle="1" w:styleId="90">
     <w:name w:val="Заголовок 9 Знак"/>
-    <w:basedOn w:val="a2"/>
+    <w:basedOn w:val="a1"/>
     <w:link w:val="9"/>
     <w:uiPriority w:val="9"/>
     <w:semiHidden/>
@@ -5555,8 +5563,8 @@
   </w:style>
   <w:style w:type="paragraph" w:styleId="af7">
     <w:name w:val="caption"/>
-    <w:basedOn w:val="a1"/>
-    <w:next w:val="a1"/>
+    <w:basedOn w:val="a0"/>
+    <w:next w:val="a0"/>
     <w:uiPriority w:val="35"/>
     <w:semiHidden/>
     <w:unhideWhenUsed/>
@@ -5574,7 +5582,7 @@
   </w:style>
   <w:style w:type="paragraph" w:styleId="af8">
     <w:name w:val="Balloon Text"/>
-    <w:basedOn w:val="a1"/>
+    <w:basedOn w:val="a0"/>
     <w:link w:val="af9"/>
     <w:uiPriority w:val="99"/>
     <w:semiHidden/>
@@ -5590,7 +5598,7 @@
   </w:style>
   <w:style w:type="character" w:customStyle="1" w:styleId="af9">
     <w:name w:val="Текст выноски Знак"/>
-    <w:basedOn w:val="a2"/>
+    <w:basedOn w:val="a1"/>
     <w:link w:val="af8"/>
     <w:uiPriority w:val="99"/>
     <w:semiHidden/>
@@ -5602,7 +5610,7 @@
   </w:style>
   <w:style w:type="paragraph" w:styleId="afa">
     <w:name w:val="annotation text"/>
-    <w:basedOn w:val="a1"/>
+    <w:basedOn w:val="a0"/>
     <w:link w:val="afb"/>
     <w:uiPriority w:val="99"/>
     <w:semiHidden/>
@@ -5614,7 +5622,7 @@
   </w:style>
   <w:style w:type="character" w:customStyle="1" w:styleId="afb">
     <w:name w:val="Текст примечания Знак"/>
-    <w:basedOn w:val="a2"/>
+    <w:basedOn w:val="a1"/>
     <w:link w:val="afa"/>
     <w:uiPriority w:val="99"/>
     <w:semiHidden/>
@@ -5652,7 +5660,7 @@
   </w:style>
   <w:style w:type="paragraph" w:styleId="afe">
     <w:name w:val="endnote text"/>
-    <w:basedOn w:val="a1"/>
+    <w:basedOn w:val="a0"/>
     <w:link w:val="aff"/>
     <w:uiPriority w:val="99"/>
     <w:semiHidden/>
@@ -5667,7 +5675,7 @@
   </w:style>
   <w:style w:type="character" w:customStyle="1" w:styleId="aff">
     <w:name w:val="Текст концевой сноски Знак"/>
-    <w:basedOn w:val="a2"/>
+    <w:basedOn w:val="a1"/>
     <w:link w:val="afe"/>
     <w:uiPriority w:val="99"/>
     <w:semiHidden/>
@@ -5678,7 +5686,7 @@
   </w:style>
   <w:style w:type="paragraph" w:styleId="21">
     <w:name w:val="envelope return"/>
-    <w:basedOn w:val="a1"/>
+    <w:basedOn w:val="a0"/>
     <w:uiPriority w:val="99"/>
     <w:semiHidden/>
     <w:unhideWhenUsed/>
@@ -5693,7 +5701,7 @@
   </w:style>
   <w:style w:type="paragraph" w:styleId="aff0">
     <w:name w:val="footnote text"/>
-    <w:basedOn w:val="a1"/>
+    <w:basedOn w:val="a0"/>
     <w:link w:val="aff1"/>
     <w:uiPriority w:val="99"/>
     <w:semiHidden/>
@@ -5708,7 +5716,7 @@
   </w:style>
   <w:style w:type="character" w:customStyle="1" w:styleId="aff1">
     <w:name w:val="Текст сноски Знак"/>
-    <w:basedOn w:val="a2"/>
+    <w:basedOn w:val="a1"/>
     <w:link w:val="aff0"/>
     <w:uiPriority w:val="99"/>
     <w:semiHidden/>
@@ -5719,7 +5727,7 @@
   </w:style>
   <w:style w:type="character" w:styleId="HTML">
     <w:name w:val="HTML Code"/>
-    <w:basedOn w:val="a2"/>
+    <w:basedOn w:val="a1"/>
     <w:uiPriority w:val="99"/>
     <w:semiHidden/>
     <w:unhideWhenUsed/>
@@ -5732,7 +5740,7 @@
   </w:style>
   <w:style w:type="character" w:styleId="HTML0">
     <w:name w:val="HTML Keyboard"/>
-    <w:basedOn w:val="a2"/>
+    <w:basedOn w:val="a1"/>
     <w:uiPriority w:val="99"/>
     <w:semiHidden/>
     <w:unhideWhenUsed/>
@@ -5745,7 +5753,7 @@
   </w:style>
   <w:style w:type="paragraph" w:styleId="HTML1">
     <w:name w:val="HTML Preformatted"/>
-    <w:basedOn w:val="a1"/>
+    <w:basedOn w:val="a0"/>
     <w:link w:val="HTML2"/>
     <w:uiPriority w:val="99"/>
     <w:semiHidden/>
@@ -5761,7 +5769,7 @@
   </w:style>
   <w:style w:type="character" w:customStyle="1" w:styleId="HTML2">
     <w:name w:val="Стандартный HTML Знак"/>
-    <w:basedOn w:val="a2"/>
+    <w:basedOn w:val="a1"/>
     <w:link w:val="HTML1"/>
     <w:uiPriority w:val="99"/>
     <w:semiHidden/>
@@ -5773,7 +5781,7 @@
   </w:style>
   <w:style w:type="character" w:styleId="HTML3">
     <w:name w:val="HTML Typewriter"/>
-    <w:basedOn w:val="a2"/>
+    <w:basedOn w:val="a1"/>
     <w:uiPriority w:val="99"/>
     <w:semiHidden/>
     <w:unhideWhenUsed/>
@@ -5812,7 +5820,7 @@
   </w:style>
   <w:style w:type="character" w:customStyle="1" w:styleId="aff3">
     <w:name w:val="Текст макроса Знак"/>
-    <w:basedOn w:val="a2"/>
+    <w:basedOn w:val="a1"/>
     <w:link w:val="aff2"/>
     <w:uiPriority w:val="99"/>
     <w:semiHidden/>
@@ -5824,7 +5832,7 @@
   </w:style>
   <w:style w:type="paragraph" w:styleId="aff4">
     <w:name w:val="Plain Text"/>
-    <w:basedOn w:val="a1"/>
+    <w:basedOn w:val="a0"/>
     <w:link w:val="aff5"/>
     <w:uiPriority w:val="99"/>
     <w:semiHidden/>
@@ -5840,7 +5848,7 @@
   </w:style>
   <w:style w:type="character" w:customStyle="1" w:styleId="aff5">
     <w:name w:val="Текст Знак"/>
-    <w:basedOn w:val="a2"/>
+    <w:basedOn w:val="a1"/>
     <w:link w:val="aff4"/>
     <w:uiPriority w:val="99"/>
     <w:semiHidden/>
@@ -5852,7 +5860,7 @@
   </w:style>
   <w:style w:type="character" w:styleId="aff6">
     <w:name w:val="Unresolved Mention"/>
-    <w:basedOn w:val="a2"/>
+    <w:basedOn w:val="a1"/>
     <w:uiPriority w:val="99"/>
     <w:semiHidden/>
     <w:unhideWhenUsed/>
@@ -5864,7 +5872,7 @@
   </w:style>
   <w:style w:type="paragraph" w:styleId="aff7">
     <w:name w:val="List Paragraph"/>
-    <w:basedOn w:val="a1"/>
+    <w:basedOn w:val="a0"/>
     <w:uiPriority w:val="34"/>
     <w:unhideWhenUsed/>
     <w:qFormat/>
@@ -5876,7 +5884,7 @@
   </w:style>
   <w:style w:type="paragraph" w:styleId="aff8">
     <w:name w:val="Normal (Web)"/>
-    <w:basedOn w:val="a1"/>
+    <w:basedOn w:val="a0"/>
     <w:uiPriority w:val="99"/>
     <w:semiHidden/>
     <w:unhideWhenUsed/>
@@ -5894,13 +5902,13 @@
   </w:style>
   <w:style w:type="character" w:customStyle="1" w:styleId="hgkelc">
     <w:name w:val="hgkelc"/>
-    <w:basedOn w:val="a2"/>
+    <w:basedOn w:val="a1"/>
     <w:rsid w:val="004F0273"/>
   </w:style>
   <w:style w:type="paragraph" w:styleId="11">
     <w:name w:val="toc 1"/>
-    <w:basedOn w:val="a1"/>
-    <w:next w:val="a1"/>
+    <w:basedOn w:val="a0"/>
+    <w:next w:val="a0"/>
     <w:autoRedefine/>
     <w:uiPriority w:val="39"/>
     <w:unhideWhenUsed/>
@@ -5911,8 +5919,8 @@
   </w:style>
   <w:style w:type="paragraph" w:styleId="22">
     <w:name w:val="toc 2"/>
-    <w:basedOn w:val="a1"/>
-    <w:next w:val="a1"/>
+    <w:basedOn w:val="a0"/>
+    <w:next w:val="a0"/>
     <w:autoRedefine/>
     <w:uiPriority w:val="39"/>
     <w:unhideWhenUsed/>
